--- a/drafts/TI-9.1.1 Sources for Connectors for DCC.docx
+++ b/drafts/TI-9.1.1 Sources for Connectors for DCC.docx
@@ -789,8 +789,6 @@
             <w:r>
               <w:t>h</w:t>
             </w:r>
-            <w:bookmarkStart w:id="0" w:name="_GoBack"/>
-            <w:bookmarkEnd w:id="0"/>
             <w:r>
               <w:t>ole</w:t>
             </w:r>
@@ -1607,25 +1605,7 @@
     </w:p>
     <w:p>
       <w:r>
-        <w:t>Note: The Panasonic AXK</w:t>
-      </w:r>
-      <w:r>
-        <w:t>5</w:t>
-      </w:r>
-      <w:r>
-        <w:t xml:space="preserve"> series is not a valid connector. It is a close friction fit, but does not have the required positive mating “</w:t>
-      </w:r>
-      <w:r>
-        <w:t>snap</w:t>
-      </w:r>
-      <w:r>
-        <w:t>”</w:t>
-      </w:r>
-      <w:r>
-        <w:t xml:space="preserve"> when mated to the other valid connector options</w:t>
-      </w:r>
-      <w:r>
-        <w:t>.</w:t>
+        <w:t>Note: The Panasonic AXK5 series is not a valid connector. It is a close friction fit, but does not have the required positive mating “snap” when mated to the other valid connector options.</w:t>
       </w:r>
     </w:p>
     <w:p>
@@ -1702,7 +1682,7 @@
             <w:tcW w:w="4932" w:type="dxa"/>
           </w:tcPr>
           <w:p>
-            <w:hyperlink r:id="rId9" w:history="1">
+            <w:hyperlink r:id="rId10" w:history="1">
               <w:r>
                 <w:rPr>
                   <w:rStyle w:val="Hyperlink"/>
@@ -1731,7 +1711,7 @@
             <w:tcW w:w="4932" w:type="dxa"/>
           </w:tcPr>
           <w:p>
-            <w:hyperlink r:id="rId10" w:history="1">
+            <w:hyperlink r:id="rId11" w:history="1">
               <w:r>
                 <w:rPr>
                   <w:rStyle w:val="Hyperlink"/>
@@ -1758,7 +1738,7 @@
             <w:tcW w:w="4932" w:type="dxa"/>
           </w:tcPr>
           <w:p>
-            <w:hyperlink r:id="rId11" w:history="1">
+            <w:hyperlink r:id="rId12" w:history="1">
               <w:r>
                 <w:rPr>
                   <w:rStyle w:val="Hyperlink"/>
@@ -1790,7 +1770,7 @@
             <w:tcW w:w="4932" w:type="dxa"/>
           </w:tcPr>
           <w:p>
-            <w:hyperlink r:id="rId12" w:history="1">
+            <w:hyperlink r:id="rId13" w:history="1">
               <w:r>
                 <w:rPr>
                   <w:rStyle w:val="Hyperlink"/>
@@ -1828,7 +1808,7 @@
             <w:tcW w:w="4932" w:type="dxa"/>
           </w:tcPr>
           <w:p>
-            <w:hyperlink r:id="rId13" w:history="1">
+            <w:hyperlink r:id="rId14" w:history="1">
               <w:r>
                 <w:rPr>
                   <w:rStyle w:val="Hyperlink"/>
@@ -1860,7 +1840,7 @@
             <w:tcW w:w="4932" w:type="dxa"/>
           </w:tcPr>
           <w:p>
-            <w:hyperlink r:id="rId14" w:history="1">
+            <w:hyperlink r:id="rId15" w:history="1">
               <w:r>
                 <w:rPr>
                   <w:rStyle w:val="Hyperlink"/>
@@ -1930,13 +1910,13 @@
         <w:tblLook w:val="04A0" w:firstRow="1" w:lastRow="0" w:firstColumn="1" w:lastColumn="0" w:noHBand="0" w:noVBand="1"/>
       </w:tblPr>
       <w:tblGrid>
-        <w:gridCol w:w="1458"/>
-        <w:gridCol w:w="8406"/>
+        <w:gridCol w:w="1548"/>
+        <w:gridCol w:w="8316"/>
       </w:tblGrid>
       <w:tr>
         <w:tc>
           <w:tcPr>
-            <w:tcW w:w="1458" w:type="dxa"/>
+            <w:tcW w:w="1548" w:type="dxa"/>
             <w:shd w:val="clear" w:color="auto" w:fill="BFBFBF" w:themeFill="background1" w:themeFillShade="BF"/>
           </w:tcPr>
           <w:p>
@@ -1955,7 +1935,7 @@
         </w:tc>
         <w:tc>
           <w:tcPr>
-            <w:tcW w:w="8406" w:type="dxa"/>
+            <w:tcW w:w="8316" w:type="dxa"/>
             <w:shd w:val="clear" w:color="auto" w:fill="BFBFBF" w:themeFill="background1" w:themeFillShade="BF"/>
           </w:tcPr>
           <w:p>
@@ -1976,7 +1956,7 @@
       <w:tr>
         <w:tc>
           <w:tcPr>
-            <w:tcW w:w="1458" w:type="dxa"/>
+            <w:tcW w:w="1548" w:type="dxa"/>
           </w:tcPr>
           <w:p>
             <w:r>
@@ -1986,7 +1966,7 @@
         </w:tc>
         <w:tc>
           <w:tcPr>
-            <w:tcW w:w="8406" w:type="dxa"/>
+            <w:tcW w:w="8316" w:type="dxa"/>
           </w:tcPr>
           <w:p>
             <w:r>
@@ -1998,27 +1978,39 @@
       <w:tr>
         <w:tc>
           <w:tcPr>
-            <w:tcW w:w="1458" w:type="dxa"/>
+            <w:tcW w:w="1548" w:type="dxa"/>
           </w:tcPr>
           <w:p/>
         </w:tc>
         <w:tc>
           <w:tcPr>
-            <w:tcW w:w="8406" w:type="dxa"/>
-          </w:tcPr>
-          <w:p/>
+            <w:tcW w:w="8316" w:type="dxa"/>
+          </w:tcPr>
+          <w:p>
+            <w:r>
+              <w:t xml:space="preserve">Updated with improved formatting, updated known part numbers, added JST 9 Pin options, added </w:t>
+            </w:r>
+            <w:proofErr w:type="gramStart"/>
+            <w:r>
+              <w:t>Next18(</w:t>
+            </w:r>
+            <w:proofErr w:type="gramEnd"/>
+            <w:r>
+              <w:t>-S) options.</w:t>
+            </w:r>
+          </w:p>
         </w:tc>
       </w:tr>
       <w:tr>
         <w:tc>
           <w:tcPr>
-            <w:tcW w:w="1458" w:type="dxa"/>
+            <w:tcW w:w="1548" w:type="dxa"/>
           </w:tcPr>
           <w:p/>
         </w:tc>
         <w:tc>
           <w:tcPr>
-            <w:tcW w:w="8406" w:type="dxa"/>
+            <w:tcW w:w="8316" w:type="dxa"/>
           </w:tcPr>
           <w:p/>
         </w:tc>
@@ -2026,13 +2018,13 @@
       <w:tr>
         <w:tc>
           <w:tcPr>
-            <w:tcW w:w="1458" w:type="dxa"/>
+            <w:tcW w:w="1548" w:type="dxa"/>
           </w:tcPr>
           <w:p/>
         </w:tc>
         <w:tc>
           <w:tcPr>
-            <w:tcW w:w="8406" w:type="dxa"/>
+            <w:tcW w:w="8316" w:type="dxa"/>
           </w:tcPr>
           <w:p/>
         </w:tc>
@@ -2041,10 +2033,10 @@
     <w:p>
       <w:pPr>
         <w:sectPr>
-          <w:footerReference w:type="even" r:id="rId15"/>
-          <w:footerReference w:type="default" r:id="rId16"/>
-          <w:headerReference w:type="first" r:id="rId17"/>
-          <w:footerReference w:type="first" r:id="rId18"/>
+          <w:footerReference w:type="even" r:id="rId16"/>
+          <w:footerReference w:type="default" r:id="rId17"/>
+          <w:headerReference w:type="first" r:id="rId18"/>
+          <w:footerReference w:type="first" r:id="rId19"/>
           <w:pgSz w:w="12240" w:h="15840" w:code="1"/>
           <w:pgMar w:top="864" w:right="1440" w:bottom="864" w:left="1152" w:header="288" w:footer="648" w:gutter="0"/>
           <w:lnNumType w:countBy="5" w:restart="continuous"/>
@@ -2053,6 +2045,8 @@
           <w:docGrid w:linePitch="326"/>
         </w:sectPr>
       </w:pPr>
+      <w:bookmarkStart w:id="0" w:name="_GoBack"/>
+      <w:bookmarkEnd w:id="0"/>
     </w:p>
     <w:p>
       <w:pPr>
@@ -2068,7 +2062,7 @@
           <w:szCs w:val="26"/>
         </w:rPr>
         <w:sectPr>
-          <w:headerReference w:type="default" r:id="rId19"/>
+          <w:headerReference w:type="default" r:id="rId20"/>
           <w:pgSz w:w="12240" w:h="15840" w:code="1"/>
           <w:pgMar w:top="864" w:right="1440" w:bottom="864" w:left="1152" w:header="288" w:footer="648" w:gutter="0"/>
           <w:cols w:space="144"/>
@@ -3641,11 +3635,21 @@
           <w:pPr>
             <w:jc w:val="right"/>
           </w:pPr>
-          <w:fldSimple w:instr=" DOCPROPERTY &quot;Company&quot;  \* MERGEFORMAT ">
-            <w:r>
-              <w:t>© 2008 - 2020 National Model Railroad Association, Inc.</w:t>
-            </w:r>
-          </w:fldSimple>
+          <w:r>
+            <w:fldChar w:fldCharType="begin"/>
+          </w:r>
+          <w:r>
+            <w:instrText xml:space="preserve"> DOCPROPERTY "Company"  \* MERGEFORMAT </w:instrText>
+          </w:r>
+          <w:r>
+            <w:fldChar w:fldCharType="separate"/>
+          </w:r>
+          <w:r>
+            <w:t>© 2008 - 2020 National Model Railroad Association, Inc.</w:t>
+          </w:r>
+          <w:r>
+            <w:fldChar w:fldCharType="end"/>
+          </w:r>
         </w:p>
       </w:tc>
     </w:tr>
@@ -3739,19 +3743,39 @@
           <w:pPr>
             <w:jc w:val="right"/>
           </w:pPr>
-          <w:fldSimple w:instr=" TITLE  \* MERGEFORMAT ">
-            <w:r>
-              <w:t>TI-9.1.1 Draft</w:t>
-            </w:r>
-          </w:fldSimple>
+          <w:r>
+            <w:fldChar w:fldCharType="begin"/>
+          </w:r>
+          <w:r>
+            <w:instrText xml:space="preserve"> TITLE  \* MERGEFORMAT </w:instrText>
+          </w:r>
+          <w:r>
+            <w:fldChar w:fldCharType="separate"/>
+          </w:r>
+          <w:r>
+            <w:t>TI-9.1.1 Draft</w:t>
+          </w:r>
+          <w:r>
+            <w:fldChar w:fldCharType="end"/>
+          </w:r>
           <w:r>
             <w:t xml:space="preserve"> </w:t>
           </w:r>
-          <w:fldSimple w:instr=" SUBJECT  \* MERGEFORMAT ">
-            <w:r>
-              <w:t>Sources for Connectors for DCC</w:t>
-            </w:r>
-          </w:fldSimple>
+          <w:r>
+            <w:fldChar w:fldCharType="begin"/>
+          </w:r>
+          <w:r>
+            <w:instrText xml:space="preserve"> SUBJECT  \* MERGEFORMAT </w:instrText>
+          </w:r>
+          <w:r>
+            <w:fldChar w:fldCharType="separate"/>
+          </w:r>
+          <w:r>
+            <w:t>Sources for Connectors for DCC</w:t>
+          </w:r>
+          <w:r>
+            <w:fldChar w:fldCharType="end"/>
+          </w:r>
         </w:p>
       </w:tc>
     </w:tr>
@@ -3766,16 +3790,28 @@
 
 <file path=word/footer2.xml><?xml version="1.0" encoding="utf-8"?>
 <w:ftr xmlns:wpc="http://schemas.microsoft.com/office/word/2010/wordprocessingCanvas" xmlns:mc="http://schemas.openxmlformats.org/markup-compatibility/2006" xmlns:o="urn:schemas-microsoft-com:office:office" xmlns:r="http://schemas.openxmlformats.org/officeDocument/2006/relationships" xmlns:m="http://schemas.openxmlformats.org/officeDocument/2006/math" xmlns:v="urn:schemas-microsoft-com:vml" xmlns:wp14="http://schemas.microsoft.com/office/word/2010/wordprocessingDrawing" xmlns:wp="http://schemas.openxmlformats.org/drawingml/2006/wordprocessingDrawing" xmlns:w10="urn:schemas-microsoft-com:office:word" xmlns:w="http://schemas.openxmlformats.org/wordprocessingml/2006/main" xmlns:w14="http://schemas.microsoft.com/office/word/2010/wordml" xmlns:wpg="http://schemas.microsoft.com/office/word/2010/wordprocessingGroup" xmlns:wpi="http://schemas.microsoft.com/office/word/2010/wordprocessingInk" xmlns:wne="http://schemas.microsoft.com/office/word/2006/wordml" xmlns:wps="http://schemas.microsoft.com/office/word/2010/wordprocessingShape" mc:Ignorable="w14 wp14">
-  <w:p>
-    <w:pPr>
-      <w:spacing w:after="0"/>
-    </w:pPr>
-    <w:fldSimple w:instr=" DOCPROPERTY &quot;Company&quot;  \* MERGEFORMAT ">
-      <w:r>
-        <w:t>© 2008 - 2020 National Model Railroad Association, Inc.</w:t>
-      </w:r>
-    </w:fldSimple>
-  </w:p>
+  <w:sdt>
+    <w:sdtPr>
+      <w:alias w:val="Company"/>
+      <w:tag w:val=""/>
+      <w:id w:val="-2080443366"/>
+      <w:placeholder>
+        <w:docPart w:val="77A0BD73D8C242CDB049533D08740ADA"/>
+      </w:placeholder>
+      <w:dataBinding w:prefixMappings="xmlns:ns0='http://schemas.openxmlformats.org/officeDocument/2006/extended-properties' " w:xpath="/ns0:Properties[1]/ns0:Company[1]" w:storeItemID="{6668398D-A668-4E3E-A5EB-62B293D839F1}"/>
+      <w:text/>
+    </w:sdtPr>
+    <w:sdtContent>
+      <w:p>
+        <w:pPr>
+          <w:spacing w:after="0"/>
+        </w:pPr>
+        <w:r>
+          <w:t>© 2008 - 2020 National Model Railroad Association, Inc.</w:t>
+        </w:r>
+      </w:p>
+    </w:sdtContent>
+  </w:sdt>
   <w:p>
     <w:pPr>
       <w:pStyle w:val="Footer"/>
@@ -3785,19 +3821,43 @@
       </w:tabs>
       <w:spacing w:after="0"/>
     </w:pPr>
-    <w:fldSimple w:instr=" TITLE  \* MERGEFORMAT ">
-      <w:r>
-        <w:t>TI-9.1.1 Draft</w:t>
-      </w:r>
-    </w:fldSimple>
+    <w:sdt>
+      <w:sdtPr>
+        <w:alias w:val="Title"/>
+        <w:tag w:val=""/>
+        <w:id w:val="-1105111072"/>
+        <w:placeholder>
+          <w:docPart w:val="1DF86F49283141E385D427CF4E6B0C22"/>
+        </w:placeholder>
+        <w:dataBinding w:prefixMappings="xmlns:ns0='http://purl.org/dc/elements/1.1/' xmlns:ns1='http://schemas.openxmlformats.org/package/2006/metadata/core-properties' " w:xpath="/ns1:coreProperties[1]/ns0:title[1]" w:storeItemID="{6C3C8BC8-F283-45AE-878A-BAB7291924A1}"/>
+        <w:text/>
+      </w:sdtPr>
+      <w:sdtContent>
+        <w:r>
+          <w:t>TI-9.1.1 Draft</w:t>
+        </w:r>
+      </w:sdtContent>
+    </w:sdt>
     <w:r>
       <w:t xml:space="preserve"> </w:t>
     </w:r>
-    <w:fldSimple w:instr=" SUBJECT  \* MERGEFORMAT ">
-      <w:r>
-        <w:t>Sources for Connectors for DCC</w:t>
-      </w:r>
-    </w:fldSimple>
+    <w:sdt>
+      <w:sdtPr>
+        <w:alias w:val="Subject"/>
+        <w:tag w:val=""/>
+        <w:id w:val="-239637450"/>
+        <w:placeholder>
+          <w:docPart w:val="0109945645B04FEE8E331AA886C40721"/>
+        </w:placeholder>
+        <w:dataBinding w:prefixMappings="xmlns:ns0='http://purl.org/dc/elements/1.1/' xmlns:ns1='http://schemas.openxmlformats.org/package/2006/metadata/core-properties' " w:xpath="/ns1:coreProperties[1]/ns0:subject[1]" w:storeItemID="{6C3C8BC8-F283-45AE-878A-BAB7291924A1}"/>
+        <w:text/>
+      </w:sdtPr>
+      <w:sdtContent>
+        <w:r>
+          <w:t>Sources for Connectors for DCC</w:t>
+        </w:r>
+      </w:sdtContent>
+    </w:sdt>
     <w:r>
       <w:ptab w:relativeTo="margin" w:alignment="right" w:leader="none"/>
     </w:r>
@@ -3830,7 +3890,7 @@
         <w:rStyle w:val="PageNumber"/>
         <w:noProof/>
       </w:rPr>
-      <w:t>2</w:t>
+      <w:t>3</w:t>
     </w:r>
     <w:r>
       <w:rPr>
@@ -3879,72 +3939,111 @@
       <w:rPr>
         <w:rStyle w:val="PageNumber"/>
       </w:rPr>
-      <w:t xml:space="preserve"> – </w:t>
+      <w:t xml:space="preserve"> –</w:t>
     </w:r>
     <w:r>
       <w:rPr>
         <w:rStyle w:val="PageNumber"/>
       </w:rPr>
-      <w:fldChar w:fldCharType="begin"/>
+      <w:t xml:space="preserve"> </w:t>
     </w:r>
-    <w:r>
-      <w:rPr>
-        <w:rStyle w:val="PageNumber"/>
-      </w:rPr>
-      <w:instrText xml:space="preserve"> SAVEDATE  \@ "MMM d, yyyy"  \* MERGEFORMAT </w:instrText>
-    </w:r>
-    <w:r>
-      <w:rPr>
-        <w:rStyle w:val="PageNumber"/>
-      </w:rPr>
-      <w:fldChar w:fldCharType="separate"/>
-    </w:r>
-    <w:r>
-      <w:rPr>
-        <w:rStyle w:val="PageNumber"/>
-        <w:noProof/>
-      </w:rPr>
-      <w:t>Sep 7, 2020</w:t>
-    </w:r>
-    <w:r>
-      <w:rPr>
-        <w:rStyle w:val="PageNumber"/>
-      </w:rPr>
-      <w:fldChar w:fldCharType="end"/>
-    </w:r>
+    <w:sdt>
+      <w:sdtPr>
+        <w:rPr>
+          <w:rStyle w:val="PageNumber"/>
+        </w:rPr>
+        <w:alias w:val="Publish Date"/>
+        <w:tag w:val=""/>
+        <w:id w:val="848141228"/>
+        <w:placeholder>
+          <w:docPart w:val="FBB7A03DA2B24B0FBF9413FD0A8D31AA"/>
+        </w:placeholder>
+        <w:dataBinding w:prefixMappings="xmlns:ns0='http://schemas.microsoft.com/office/2006/coverPageProps' " w:xpath="/ns0:CoverPageProperties[1]/ns0:PublishDate[1]" w:storeItemID="{55AF091B-3C7A-41E3-B477-F2FDAA23CFDA}"/>
+        <w:date w:fullDate="2020-09-10T00:00:00Z">
+          <w:dateFormat w:val="MMM d, yyyy"/>
+          <w:lid w:val="en-US"/>
+          <w:storeMappedDataAs w:val="dateTime"/>
+          <w:calendar w:val="gregorian"/>
+        </w:date>
+      </w:sdtPr>
+      <w:sdtContent>
+        <w:r>
+          <w:rPr>
+            <w:rStyle w:val="PageNumber"/>
+          </w:rPr>
+          <w:t>Sep 10, 2020</w:t>
+        </w:r>
+      </w:sdtContent>
+    </w:sdt>
   </w:p>
 </w:ftr>
 </file>
 
 <file path=word/footer3.xml><?xml version="1.0" encoding="utf-8"?>
 <w:ftr xmlns:wpc="http://schemas.microsoft.com/office/word/2010/wordprocessingCanvas" xmlns:mc="http://schemas.openxmlformats.org/markup-compatibility/2006" xmlns:o="urn:schemas-microsoft-com:office:office" xmlns:r="http://schemas.openxmlformats.org/officeDocument/2006/relationships" xmlns:m="http://schemas.openxmlformats.org/officeDocument/2006/math" xmlns:v="urn:schemas-microsoft-com:vml" xmlns:wp14="http://schemas.microsoft.com/office/word/2010/wordprocessingDrawing" xmlns:wp="http://schemas.openxmlformats.org/drawingml/2006/wordprocessingDrawing" xmlns:w10="urn:schemas-microsoft-com:office:word" xmlns:w="http://schemas.openxmlformats.org/wordprocessingml/2006/main" xmlns:w14="http://schemas.microsoft.com/office/word/2010/wordml" xmlns:wpg="http://schemas.microsoft.com/office/word/2010/wordprocessingGroup" xmlns:wpi="http://schemas.microsoft.com/office/word/2010/wordprocessingInk" xmlns:wne="http://schemas.microsoft.com/office/word/2006/wordml" xmlns:wps="http://schemas.microsoft.com/office/word/2010/wordprocessingShape" mc:Ignorable="w14 wp14">
+  <w:sdt>
+    <w:sdtPr>
+      <w:alias w:val="Company"/>
+      <w:tag w:val=""/>
+      <w:id w:val="1718084978"/>
+      <w:placeholder>
+        <w:docPart w:val="3FA9553319E54A36807F375DC3696005"/>
+      </w:placeholder>
+      <w:dataBinding w:prefixMappings="xmlns:ns0='http://schemas.openxmlformats.org/officeDocument/2006/extended-properties' " w:xpath="/ns0:Properties[1]/ns0:Company[1]" w:storeItemID="{6668398D-A668-4E3E-A5EB-62B293D839F1}"/>
+      <w:text/>
+    </w:sdtPr>
+    <w:sdtContent>
+      <w:p>
+        <w:pPr>
+          <w:spacing w:after="0"/>
+        </w:pPr>
+        <w:r>
+          <w:t>© 2008 - 2020 National Model Railroad Association, Inc.</w:t>
+        </w:r>
+      </w:p>
+    </w:sdtContent>
+  </w:sdt>
   <w:p>
     <w:pPr>
       <w:spacing w:after="0"/>
     </w:pPr>
-    <w:fldSimple w:instr=" DOCPROPERTY &quot;Company&quot;  \* MERGEFORMAT ">
-      <w:r>
-        <w:t>© 2008 - 2020 National Model Railroad Association, Inc.</w:t>
-      </w:r>
-    </w:fldSimple>
-  </w:p>
-  <w:p>
-    <w:pPr>
-      <w:spacing w:after="0"/>
-    </w:pPr>
-    <w:fldSimple w:instr=" TITLE  \* MERGEFORMAT ">
-      <w:r>
-        <w:t>TI-9.1.1 Draft</w:t>
-      </w:r>
-    </w:fldSimple>
+    <w:sdt>
+      <w:sdtPr>
+        <w:alias w:val="Title"/>
+        <w:tag w:val=""/>
+        <w:id w:val="5648445"/>
+        <w:placeholder>
+          <w:docPart w:val="A78CDEF9BF9E409A884FB736C17B82B4"/>
+        </w:placeholder>
+        <w:dataBinding w:prefixMappings="xmlns:ns0='http://purl.org/dc/elements/1.1/' xmlns:ns1='http://schemas.openxmlformats.org/package/2006/metadata/core-properties' " w:xpath="/ns1:coreProperties[1]/ns0:title[1]" w:storeItemID="{6C3C8BC8-F283-45AE-878A-BAB7291924A1}"/>
+        <w:text/>
+      </w:sdtPr>
+      <w:sdtContent>
+        <w:r>
+          <w:t>TI-9.1.1 Draft</w:t>
+        </w:r>
+      </w:sdtContent>
+    </w:sdt>
     <w:r>
       <w:t xml:space="preserve"> </w:t>
     </w:r>
-    <w:fldSimple w:instr=" SUBJECT  \* MERGEFORMAT ">
-      <w:r>
-        <w:t>Sources for Connectors for DCC</w:t>
-      </w:r>
-    </w:fldSimple>
+    <w:sdt>
+      <w:sdtPr>
+        <w:alias w:val="Subject"/>
+        <w:tag w:val=""/>
+        <w:id w:val="-1767527717"/>
+        <w:placeholder>
+          <w:docPart w:val="1284E944C50A47238B2B9372AD451D8B"/>
+        </w:placeholder>
+        <w:dataBinding w:prefixMappings="xmlns:ns0='http://purl.org/dc/elements/1.1/' xmlns:ns1='http://schemas.openxmlformats.org/package/2006/metadata/core-properties' " w:xpath="/ns1:coreProperties[1]/ns0:subject[1]" w:storeItemID="{6C3C8BC8-F283-45AE-878A-BAB7291924A1}"/>
+        <w:text/>
+      </w:sdtPr>
+      <w:sdtContent>
+        <w:r>
+          <w:t>Sources for Connectors for DCC</w:t>
+        </w:r>
+      </w:sdtContent>
+    </w:sdt>
     <w:r>
       <w:ptab w:relativeTo="margin" w:alignment="right" w:leader="none"/>
     </w:r>
@@ -4026,39 +4125,42 @@
       <w:rPr>
         <w:rStyle w:val="PageNumber"/>
       </w:rPr>
-      <w:t xml:space="preserve"> – </w:t>
+      <w:t xml:space="preserve"> –</w:t>
     </w:r>
     <w:r>
       <w:rPr>
         <w:rStyle w:val="PageNumber"/>
       </w:rPr>
-      <w:fldChar w:fldCharType="begin"/>
+      <w:t xml:space="preserve"> </w:t>
     </w:r>
-    <w:r>
-      <w:rPr>
-        <w:rStyle w:val="PageNumber"/>
-      </w:rPr>
-      <w:instrText xml:space="preserve"> SAVEDATE  \@ "MMM d, yyyy"  \* MERGEFORMAT </w:instrText>
-    </w:r>
-    <w:r>
-      <w:rPr>
-        <w:rStyle w:val="PageNumber"/>
-      </w:rPr>
-      <w:fldChar w:fldCharType="separate"/>
-    </w:r>
-    <w:r>
-      <w:rPr>
-        <w:rStyle w:val="PageNumber"/>
-        <w:noProof/>
-      </w:rPr>
-      <w:t>Sep 7, 2020</w:t>
-    </w:r>
-    <w:r>
-      <w:rPr>
-        <w:rStyle w:val="PageNumber"/>
-      </w:rPr>
-      <w:fldChar w:fldCharType="end"/>
-    </w:r>
+    <w:sdt>
+      <w:sdtPr>
+        <w:rPr>
+          <w:rStyle w:val="PageNumber"/>
+        </w:rPr>
+        <w:alias w:val="Publish Date"/>
+        <w:tag w:val=""/>
+        <w:id w:val="-1192529191"/>
+        <w:placeholder>
+          <w:docPart w:val="F6A429019FCD437F9017E1AE06E8C822"/>
+        </w:placeholder>
+        <w:dataBinding w:prefixMappings="xmlns:ns0='http://schemas.microsoft.com/office/2006/coverPageProps' " w:xpath="/ns0:CoverPageProperties[1]/ns0:PublishDate[1]" w:storeItemID="{55AF091B-3C7A-41E3-B477-F2FDAA23CFDA}"/>
+        <w:date w:fullDate="2020-09-10T00:00:00Z">
+          <w:dateFormat w:val="MMM d, yyyy"/>
+          <w:lid w:val="en-US"/>
+          <w:storeMappedDataAs w:val="dateTime"/>
+          <w:calendar w:val="gregorian"/>
+        </w:date>
+      </w:sdtPr>
+      <w:sdtContent>
+        <w:r>
+          <w:rPr>
+            <w:rStyle w:val="PageNumber"/>
+          </w:rPr>
+          <w:t>Sep 10, 2020</w:t>
+        </w:r>
+      </w:sdtContent>
+    </w:sdt>
   </w:p>
 </w:ftr>
 </file>
@@ -4505,23 +4607,35 @@
         </w:tcPr>
         <w:p/>
       </w:tc>
-      <w:tc>
-        <w:tcPr>
-          <w:tcW w:w="1728" w:type="pct"/>
-          <w:gridSpan w:val="2"/>
-          <w:vAlign w:val="center"/>
-        </w:tcPr>
-        <w:p>
-          <w:pPr>
-            <w:jc w:val="center"/>
-          </w:pPr>
-          <w:fldSimple w:instr=" SUBJECT  \* MERGEFORMAT ">
-            <w:r>
-              <w:t>Sources for Connectors for DCC</w:t>
-            </w:r>
-          </w:fldSimple>
-        </w:p>
-      </w:tc>
+      <w:sdt>
+        <w:sdtPr>
+          <w:alias w:val="Subject"/>
+          <w:tag w:val=""/>
+          <w:id w:val="-788668151"/>
+          <w:placeholder>
+            <w:docPart w:val="E6CE461AB9364103BB8B174A2DDFF3CE"/>
+          </w:placeholder>
+          <w:dataBinding w:prefixMappings="xmlns:ns0='http://purl.org/dc/elements/1.1/' xmlns:ns1='http://schemas.openxmlformats.org/package/2006/metadata/core-properties' " w:xpath="/ns1:coreProperties[1]/ns0:subject[1]" w:storeItemID="{6C3C8BC8-F283-45AE-878A-BAB7291924A1}"/>
+          <w:text/>
+        </w:sdtPr>
+        <w:sdtContent>
+          <w:tc>
+            <w:tcPr>
+              <w:tcW w:w="1728" w:type="pct"/>
+              <w:gridSpan w:val="2"/>
+              <w:vAlign w:val="center"/>
+            </w:tcPr>
+            <w:p>
+              <w:pPr>
+                <w:jc w:val="center"/>
+              </w:pPr>
+              <w:r>
+                <w:t>Sources for Connectors for DCC</w:t>
+              </w:r>
+            </w:p>
+          </w:tc>
+        </w:sdtContent>
+      </w:sdt>
     </w:tr>
     <w:tr>
       <w:tc>
@@ -4705,96 +4819,113 @@
           </w:pPr>
         </w:p>
       </w:tc>
-      <w:tc>
-        <w:tcPr>
-          <w:tcW w:w="744" w:type="pct"/>
-          <w:vAlign w:val="center"/>
-        </w:tcPr>
-        <w:p>
-          <w:pPr>
-            <w:tabs>
-              <w:tab w:val="left" w:pos="-1066"/>
-              <w:tab w:val="center" w:pos="270"/>
-              <w:tab w:val="center" w:pos="1350"/>
-              <w:tab w:val="center" w:pos="2430"/>
-              <w:tab w:val="center" w:pos="3510"/>
-              <w:tab w:val="center" w:pos="4590"/>
-              <w:tab w:val="center" w:pos="5670"/>
-              <w:tab w:val="center" w:pos="6750"/>
-              <w:tab w:val="center" w:pos="7830"/>
-              <w:tab w:val="center" w:pos="8910"/>
-              <w:tab w:val="left" w:pos="9734"/>
-              <w:tab w:val="left" w:pos="10454"/>
-              <w:tab w:val="left" w:pos="11174"/>
-              <w:tab w:val="left" w:pos="11894"/>
-              <w:tab w:val="left" w:pos="12614"/>
-              <w:tab w:val="left" w:pos="13334"/>
-              <w:tab w:val="left" w:pos="14054"/>
-              <w:tab w:val="left" w:pos="14774"/>
-              <w:tab w:val="left" w:pos="15494"/>
-              <w:tab w:val="left" w:pos="16214"/>
-              <w:tab w:val="left" w:pos="16934"/>
-              <w:tab w:val="left" w:pos="17654"/>
-              <w:tab w:val="left" w:pos="18374"/>
-              <w:tab w:val="left" w:pos="30240"/>
-            </w:tabs>
-            <w:suppressAutoHyphens/>
-            <w:rPr>
-              <w:rFonts w:ascii="CG Times" w:hAnsi="CG Times"/>
-              <w:sz w:val="20"/>
-            </w:rPr>
-          </w:pPr>
-          <w:r>
-            <w:rPr>
-              <w:sz w:val="20"/>
-            </w:rPr>
-            <w:fldChar w:fldCharType="begin"/>
-          </w:r>
-          <w:r>
-            <w:rPr>
-              <w:sz w:val="20"/>
-            </w:rPr>
-            <w:instrText xml:space="preserve"> SAVEDATE  \@ "MMM d, yyyy"  \* MERGEFORMAT </w:instrText>
-          </w:r>
-          <w:r>
-            <w:rPr>
-              <w:sz w:val="20"/>
-            </w:rPr>
-            <w:fldChar w:fldCharType="separate"/>
-          </w:r>
-          <w:r>
-            <w:rPr>
-              <w:noProof/>
-              <w:sz w:val="20"/>
-            </w:rPr>
-            <w:t>Sep 7, 2020</w:t>
-          </w:r>
-          <w:r>
-            <w:rPr>
-              <w:sz w:val="20"/>
-            </w:rPr>
-            <w:fldChar w:fldCharType="end"/>
-          </w:r>
-        </w:p>
-      </w:tc>
-      <w:tc>
-        <w:tcPr>
-          <w:tcW w:w="984" w:type="pct"/>
-          <w:vAlign w:val="center"/>
-        </w:tcPr>
-        <w:p>
-          <w:pPr>
-            <w:rPr>
-              <w:rFonts w:ascii="CG Times" w:hAnsi="CG Times"/>
-            </w:rPr>
-          </w:pPr>
-          <w:fldSimple w:instr=" TITLE  \* MERGEFORMAT ">
-            <w:r>
-              <w:t>TI-9.1.1 Draft</w:t>
-            </w:r>
-          </w:fldSimple>
-        </w:p>
-      </w:tc>
+      <w:sdt>
+        <w:sdtPr>
+          <w:rPr>
+            <w:rFonts w:ascii="CG Times" w:hAnsi="CG Times"/>
+            <w:sz w:val="20"/>
+          </w:rPr>
+          <w:alias w:val="Publish Date"/>
+          <w:tag w:val=""/>
+          <w:id w:val="968323786"/>
+          <w:placeholder>
+            <w:docPart w:val="A3D41F489082454AA3491B31B3FC5E7F"/>
+          </w:placeholder>
+          <w:dataBinding w:prefixMappings="xmlns:ns0='http://schemas.microsoft.com/office/2006/coverPageProps' " w:xpath="/ns0:CoverPageProperties[1]/ns0:PublishDate[1]" w:storeItemID="{55AF091B-3C7A-41E3-B477-F2FDAA23CFDA}"/>
+          <w:date w:fullDate="2020-09-10T00:00:00Z">
+            <w:dateFormat w:val="MMM d, yyyy"/>
+            <w:lid w:val="en-US"/>
+            <w:storeMappedDataAs w:val="dateTime"/>
+            <w:calendar w:val="gregorian"/>
+          </w:date>
+        </w:sdtPr>
+        <w:sdtContent>
+          <w:tc>
+            <w:tcPr>
+              <w:tcW w:w="744" w:type="pct"/>
+              <w:vAlign w:val="center"/>
+            </w:tcPr>
+            <w:p>
+              <w:pPr>
+                <w:tabs>
+                  <w:tab w:val="left" w:pos="-1066"/>
+                  <w:tab w:val="center" w:pos="270"/>
+                  <w:tab w:val="center" w:pos="1350"/>
+                  <w:tab w:val="center" w:pos="2430"/>
+                  <w:tab w:val="center" w:pos="3510"/>
+                  <w:tab w:val="center" w:pos="4590"/>
+                  <w:tab w:val="center" w:pos="5670"/>
+                  <w:tab w:val="center" w:pos="6750"/>
+                  <w:tab w:val="center" w:pos="7830"/>
+                  <w:tab w:val="center" w:pos="8910"/>
+                  <w:tab w:val="left" w:pos="9734"/>
+                  <w:tab w:val="left" w:pos="10454"/>
+                  <w:tab w:val="left" w:pos="11174"/>
+                  <w:tab w:val="left" w:pos="11894"/>
+                  <w:tab w:val="left" w:pos="12614"/>
+                  <w:tab w:val="left" w:pos="13334"/>
+                  <w:tab w:val="left" w:pos="14054"/>
+                  <w:tab w:val="left" w:pos="14774"/>
+                  <w:tab w:val="left" w:pos="15494"/>
+                  <w:tab w:val="left" w:pos="16214"/>
+                  <w:tab w:val="left" w:pos="16934"/>
+                  <w:tab w:val="left" w:pos="17654"/>
+                  <w:tab w:val="left" w:pos="18374"/>
+                  <w:tab w:val="left" w:pos="30240"/>
+                </w:tabs>
+                <w:suppressAutoHyphens/>
+                <w:rPr>
+                  <w:rFonts w:ascii="CG Times" w:hAnsi="CG Times"/>
+                  <w:sz w:val="20"/>
+                </w:rPr>
+              </w:pPr>
+              <w:r>
+                <w:rPr>
+                  <w:rFonts w:ascii="CG Times" w:hAnsi="CG Times"/>
+                  <w:sz w:val="20"/>
+                </w:rPr>
+                <w:t>Sep 10, 2020</w:t>
+              </w:r>
+            </w:p>
+          </w:tc>
+        </w:sdtContent>
+      </w:sdt>
+      <w:sdt>
+        <w:sdtPr>
+          <w:rPr>
+            <w:rFonts w:ascii="CG Times" w:hAnsi="CG Times"/>
+          </w:rPr>
+          <w:alias w:val="Title"/>
+          <w:tag w:val=""/>
+          <w:id w:val="-297062144"/>
+          <w:placeholder>
+            <w:docPart w:val="329082CC995D41659B238D15DBED4C8F"/>
+          </w:placeholder>
+          <w:dataBinding w:prefixMappings="xmlns:ns0='http://purl.org/dc/elements/1.1/' xmlns:ns1='http://schemas.openxmlformats.org/package/2006/metadata/core-properties' " w:xpath="/ns1:coreProperties[1]/ns0:title[1]" w:storeItemID="{6C3C8BC8-F283-45AE-878A-BAB7291924A1}"/>
+          <w:text/>
+        </w:sdtPr>
+        <w:sdtContent>
+          <w:tc>
+            <w:tcPr>
+              <w:tcW w:w="984" w:type="pct"/>
+              <w:vAlign w:val="center"/>
+            </w:tcPr>
+            <w:p>
+              <w:pPr>
+                <w:rPr>
+                  <w:rFonts w:ascii="CG Times" w:hAnsi="CG Times"/>
+                </w:rPr>
+              </w:pPr>
+              <w:r>
+                <w:rPr>
+                  <w:rFonts w:ascii="CG Times" w:hAnsi="CG Times"/>
+                </w:rPr>
+                <w:t>TI-9.1.1 Draft</w:t>
+              </w:r>
+            </w:p>
+          </w:tc>
+        </w:sdtContent>
+      </w:sdt>
     </w:tr>
   </w:tbl>
   <w:p>
@@ -7192,6 +7323,16 @@
       <w:contextualSpacing/>
     </w:pPr>
   </w:style>
+  <w:style w:type="character" w:styleId="PlaceholderText">
+    <w:name w:val="Placeholder Text"/>
+    <w:basedOn w:val="DefaultParagraphFont"/>
+    <w:uiPriority w:val="99"/>
+    <w:semiHidden/>
+    <w:rsid w:val="00371412"/>
+    <w:rPr>
+      <w:color w:val="808080"/>
+    </w:rPr>
+  </w:style>
 </w:styles>
 </file>
 
@@ -8813,7 +8954,891 @@
       <w:contextualSpacing/>
     </w:pPr>
   </w:style>
+  <w:style w:type="character" w:styleId="PlaceholderText">
+    <w:name w:val="Placeholder Text"/>
+    <w:basedOn w:val="DefaultParagraphFont"/>
+    <w:uiPriority w:val="99"/>
+    <w:semiHidden/>
+    <w:rsid w:val="00371412"/>
+    <w:rPr>
+      <w:color w:val="808080"/>
+    </w:rPr>
+  </w:style>
 </w:styles>
+</file>
+
+<file path=word/glossary/document.xml><?xml version="1.0" encoding="utf-8"?>
+<w:glossaryDocument xmlns:wpc="http://schemas.microsoft.com/office/word/2010/wordprocessingCanvas" xmlns:mc="http://schemas.openxmlformats.org/markup-compatibility/2006" xmlns:o="urn:schemas-microsoft-com:office:office" xmlns:r="http://schemas.openxmlformats.org/officeDocument/2006/relationships" xmlns:m="http://schemas.openxmlformats.org/officeDocument/2006/math" xmlns:v="urn:schemas-microsoft-com:vml" xmlns:wp14="http://schemas.microsoft.com/office/word/2010/wordprocessingDrawing" xmlns:wp="http://schemas.openxmlformats.org/drawingml/2006/wordprocessingDrawing" xmlns:w10="urn:schemas-microsoft-com:office:word" xmlns:w="http://schemas.openxmlformats.org/wordprocessingml/2006/main" xmlns:w14="http://schemas.microsoft.com/office/word/2010/wordml" xmlns:wpg="http://schemas.microsoft.com/office/word/2010/wordprocessingGroup" xmlns:wpi="http://schemas.microsoft.com/office/word/2010/wordprocessingInk" xmlns:wne="http://schemas.microsoft.com/office/word/2006/wordml" xmlns:wps="http://schemas.microsoft.com/office/word/2010/wordprocessingShape" mc:Ignorable="w14 wp14">
+  <w:docParts>
+    <w:docPart>
+      <w:docPartPr>
+        <w:name w:val="A3D41F489082454AA3491B31B3FC5E7F"/>
+        <w:category>
+          <w:name w:val="General"/>
+          <w:gallery w:val="placeholder"/>
+        </w:category>
+        <w:types>
+          <w:type w:val="bbPlcHdr"/>
+        </w:types>
+        <w:behaviors>
+          <w:behavior w:val="content"/>
+        </w:behaviors>
+        <w:guid w:val="{82BB719C-3DFD-4026-9214-626765B3439D}"/>
+      </w:docPartPr>
+      <w:docPartBody>
+        <w:p>
+          <w:r>
+            <w:rPr>
+              <w:rStyle w:val="PlaceholderText"/>
+            </w:rPr>
+            <w:t>[Publish Date]</w:t>
+          </w:r>
+        </w:p>
+      </w:docPartBody>
+    </w:docPart>
+    <w:docPart>
+      <w:docPartPr>
+        <w:name w:val="F6A429019FCD437F9017E1AE06E8C822"/>
+        <w:category>
+          <w:name w:val="General"/>
+          <w:gallery w:val="placeholder"/>
+        </w:category>
+        <w:types>
+          <w:type w:val="bbPlcHdr"/>
+        </w:types>
+        <w:behaviors>
+          <w:behavior w:val="content"/>
+        </w:behaviors>
+        <w:guid w:val="{915A6802-65C7-4E83-8F72-DC7746017EC7}"/>
+      </w:docPartPr>
+      <w:docPartBody>
+        <w:p>
+          <w:r>
+            <w:rPr>
+              <w:rStyle w:val="PlaceholderText"/>
+            </w:rPr>
+            <w:t>[Publish Date]</w:t>
+          </w:r>
+        </w:p>
+      </w:docPartBody>
+    </w:docPart>
+    <w:docPart>
+      <w:docPartPr>
+        <w:name w:val="FBB7A03DA2B24B0FBF9413FD0A8D31AA"/>
+        <w:category>
+          <w:name w:val="General"/>
+          <w:gallery w:val="placeholder"/>
+        </w:category>
+        <w:types>
+          <w:type w:val="bbPlcHdr"/>
+        </w:types>
+        <w:behaviors>
+          <w:behavior w:val="content"/>
+        </w:behaviors>
+        <w:guid w:val="{F965591F-1788-4D30-B240-2F9A7FA8BDE0}"/>
+      </w:docPartPr>
+      <w:docPartBody>
+        <w:p>
+          <w:r>
+            <w:rPr>
+              <w:rStyle w:val="PlaceholderText"/>
+            </w:rPr>
+            <w:t>[Publish Date]</w:t>
+          </w:r>
+        </w:p>
+      </w:docPartBody>
+    </w:docPart>
+    <w:docPart>
+      <w:docPartPr>
+        <w:name w:val="E6CE461AB9364103BB8B174A2DDFF3CE"/>
+        <w:category>
+          <w:name w:val="General"/>
+          <w:gallery w:val="placeholder"/>
+        </w:category>
+        <w:types>
+          <w:type w:val="bbPlcHdr"/>
+        </w:types>
+        <w:behaviors>
+          <w:behavior w:val="content"/>
+        </w:behaviors>
+        <w:guid w:val="{520B15AE-A177-4888-B6FC-F9A201546779}"/>
+      </w:docPartPr>
+      <w:docPartBody>
+        <w:p>
+          <w:r>
+            <w:rPr>
+              <w:rStyle w:val="PlaceholderText"/>
+            </w:rPr>
+            <w:t>[Subject]</w:t>
+          </w:r>
+        </w:p>
+      </w:docPartBody>
+    </w:docPart>
+    <w:docPart>
+      <w:docPartPr>
+        <w:name w:val="329082CC995D41659B238D15DBED4C8F"/>
+        <w:category>
+          <w:name w:val="General"/>
+          <w:gallery w:val="placeholder"/>
+        </w:category>
+        <w:types>
+          <w:type w:val="bbPlcHdr"/>
+        </w:types>
+        <w:behaviors>
+          <w:behavior w:val="content"/>
+        </w:behaviors>
+        <w:guid w:val="{6AB86088-9465-461A-B86D-2EB5BD0DE860}"/>
+      </w:docPartPr>
+      <w:docPartBody>
+        <w:p>
+          <w:r>
+            <w:rPr>
+              <w:rStyle w:val="PlaceholderText"/>
+            </w:rPr>
+            <w:t>[Title]</w:t>
+          </w:r>
+        </w:p>
+      </w:docPartBody>
+    </w:docPart>
+    <w:docPart>
+      <w:docPartPr>
+        <w:name w:val="3FA9553319E54A36807F375DC3696005"/>
+        <w:category>
+          <w:name w:val="General"/>
+          <w:gallery w:val="placeholder"/>
+        </w:category>
+        <w:types>
+          <w:type w:val="bbPlcHdr"/>
+        </w:types>
+        <w:behaviors>
+          <w:behavior w:val="content"/>
+        </w:behaviors>
+        <w:guid w:val="{5EA7C98C-FC53-4C38-B61D-2D21CE4FCD6D}"/>
+      </w:docPartPr>
+      <w:docPartBody>
+        <w:p>
+          <w:r>
+            <w:rPr>
+              <w:rStyle w:val="PlaceholderText"/>
+            </w:rPr>
+            <w:t>[Company]</w:t>
+          </w:r>
+        </w:p>
+      </w:docPartBody>
+    </w:docPart>
+    <w:docPart>
+      <w:docPartPr>
+        <w:name w:val="A78CDEF9BF9E409A884FB736C17B82B4"/>
+        <w:category>
+          <w:name w:val="General"/>
+          <w:gallery w:val="placeholder"/>
+        </w:category>
+        <w:types>
+          <w:type w:val="bbPlcHdr"/>
+        </w:types>
+        <w:behaviors>
+          <w:behavior w:val="content"/>
+        </w:behaviors>
+        <w:guid w:val="{8E6D55E3-0806-4A99-8DFB-08D68D599A9B}"/>
+      </w:docPartPr>
+      <w:docPartBody>
+        <w:p>
+          <w:r>
+            <w:rPr>
+              <w:rStyle w:val="PlaceholderText"/>
+            </w:rPr>
+            <w:t>[Title]</w:t>
+          </w:r>
+        </w:p>
+      </w:docPartBody>
+    </w:docPart>
+    <w:docPart>
+      <w:docPartPr>
+        <w:name w:val="1284E944C50A47238B2B9372AD451D8B"/>
+        <w:category>
+          <w:name w:val="General"/>
+          <w:gallery w:val="placeholder"/>
+        </w:category>
+        <w:types>
+          <w:type w:val="bbPlcHdr"/>
+        </w:types>
+        <w:behaviors>
+          <w:behavior w:val="content"/>
+        </w:behaviors>
+        <w:guid w:val="{CCA0B963-1B79-4558-BB14-1831B614B0F5}"/>
+      </w:docPartPr>
+      <w:docPartBody>
+        <w:p>
+          <w:r>
+            <w:rPr>
+              <w:rStyle w:val="PlaceholderText"/>
+            </w:rPr>
+            <w:t>[Subject]</w:t>
+          </w:r>
+        </w:p>
+      </w:docPartBody>
+    </w:docPart>
+    <w:docPart>
+      <w:docPartPr>
+        <w:name w:val="77A0BD73D8C242CDB049533D08740ADA"/>
+        <w:category>
+          <w:name w:val="General"/>
+          <w:gallery w:val="placeholder"/>
+        </w:category>
+        <w:types>
+          <w:type w:val="bbPlcHdr"/>
+        </w:types>
+        <w:behaviors>
+          <w:behavior w:val="content"/>
+        </w:behaviors>
+        <w:guid w:val="{F3D04094-4160-4633-9026-F84420DED8B2}"/>
+      </w:docPartPr>
+      <w:docPartBody>
+        <w:p>
+          <w:r>
+            <w:rPr>
+              <w:rStyle w:val="PlaceholderText"/>
+            </w:rPr>
+            <w:t>[Company]</w:t>
+          </w:r>
+        </w:p>
+      </w:docPartBody>
+    </w:docPart>
+    <w:docPart>
+      <w:docPartPr>
+        <w:name w:val="1DF86F49283141E385D427CF4E6B0C22"/>
+        <w:category>
+          <w:name w:val="General"/>
+          <w:gallery w:val="placeholder"/>
+        </w:category>
+        <w:types>
+          <w:type w:val="bbPlcHdr"/>
+        </w:types>
+        <w:behaviors>
+          <w:behavior w:val="content"/>
+        </w:behaviors>
+        <w:guid w:val="{C1D3ECDB-AF69-46ED-904B-394794A95A80}"/>
+      </w:docPartPr>
+      <w:docPartBody>
+        <w:p>
+          <w:r>
+            <w:rPr>
+              <w:rStyle w:val="PlaceholderText"/>
+            </w:rPr>
+            <w:t>[Title]</w:t>
+          </w:r>
+        </w:p>
+      </w:docPartBody>
+    </w:docPart>
+    <w:docPart>
+      <w:docPartPr>
+        <w:name w:val="0109945645B04FEE8E331AA886C40721"/>
+        <w:category>
+          <w:name w:val="General"/>
+          <w:gallery w:val="placeholder"/>
+        </w:category>
+        <w:types>
+          <w:type w:val="bbPlcHdr"/>
+        </w:types>
+        <w:behaviors>
+          <w:behavior w:val="content"/>
+        </w:behaviors>
+        <w:guid w:val="{80FD351E-095B-4B74-9DFE-D07D1D827776}"/>
+      </w:docPartPr>
+      <w:docPartBody>
+        <w:p>
+          <w:r>
+            <w:rPr>
+              <w:rStyle w:val="PlaceholderText"/>
+            </w:rPr>
+            <w:t>[Subject]</w:t>
+          </w:r>
+        </w:p>
+      </w:docPartBody>
+    </w:docPart>
+  </w:docParts>
+</w:glossaryDocument>
+</file>
+
+<file path=word/glossary/fontTable.xml><?xml version="1.0" encoding="utf-8"?>
+<w:fonts xmlns:mc="http://schemas.openxmlformats.org/markup-compatibility/2006" xmlns:r="http://schemas.openxmlformats.org/officeDocument/2006/relationships" xmlns:w="http://schemas.openxmlformats.org/wordprocessingml/2006/main" xmlns:w14="http://schemas.microsoft.com/office/word/2010/wordml" mc:Ignorable="w14">
+  <w:font w:name="Symbol">
+    <w:panose1 w:val="05050102010706020507"/>
+    <w:charset w:val="02"/>
+    <w:family w:val="roman"/>
+    <w:pitch w:val="variable"/>
+    <w:sig w:usb0="00000000" w:usb1="10000000" w:usb2="00000000" w:usb3="00000000" w:csb0="80000000" w:csb1="00000000"/>
+  </w:font>
+  <w:font w:name="Times New Roman">
+    <w:panose1 w:val="02020603050405020304"/>
+    <w:charset w:val="00"/>
+    <w:family w:val="roman"/>
+    <w:pitch w:val="variable"/>
+    <w:sig w:usb0="E0002EFF" w:usb1="C000785B" w:usb2="00000009" w:usb3="00000000" w:csb0="000001FF" w:csb1="00000000"/>
+  </w:font>
+  <w:font w:name="Courier New">
+    <w:panose1 w:val="02070309020205020404"/>
+    <w:charset w:val="00"/>
+    <w:family w:val="modern"/>
+    <w:pitch w:val="fixed"/>
+    <w:sig w:usb0="E0002EFF" w:usb1="C0007843" w:usb2="00000009" w:usb3="00000000" w:csb0="000001FF" w:csb1="00000000"/>
+  </w:font>
+  <w:font w:name="Wingdings">
+    <w:panose1 w:val="05000000000000000000"/>
+    <w:charset w:val="02"/>
+    <w:family w:val="auto"/>
+    <w:pitch w:val="variable"/>
+    <w:sig w:usb0="00000000" w:usb1="10000000" w:usb2="00000000" w:usb3="00000000" w:csb0="80000000" w:csb1="00000000"/>
+  </w:font>
+  <w:font w:name="Arial">
+    <w:panose1 w:val="020B0604020202020204"/>
+    <w:charset w:val="00"/>
+    <w:family w:val="swiss"/>
+    <w:pitch w:val="variable"/>
+    <w:sig w:usb0="E0002EFF" w:usb1="C000785B" w:usb2="00000009" w:usb3="00000000" w:csb0="000001FF" w:csb1="00000000"/>
+  </w:font>
+  <w:font w:name="Times">
+    <w:altName w:val="Times Roman"/>
+    <w:panose1 w:val="02020603050405020304"/>
+    <w:charset w:val="00"/>
+    <w:family w:val="roman"/>
+    <w:pitch w:val="variable"/>
+    <w:sig w:usb0="E0002EFF" w:usb1="C000785B" w:usb2="00000009" w:usb3="00000000" w:csb0="000001FF" w:csb1="00000000"/>
+  </w:font>
+  <w:font w:name="Tahoma">
+    <w:panose1 w:val="020B0604030504040204"/>
+    <w:charset w:val="00"/>
+    <w:family w:val="swiss"/>
+    <w:pitch w:val="variable"/>
+    <w:sig w:usb0="E1002EFF" w:usb1="C000605B" w:usb2="00000029" w:usb3="00000000" w:csb0="000101FF" w:csb1="00000000"/>
+  </w:font>
+  <w:font w:name="Arial Bold">
+    <w:panose1 w:val="020B0704020202020204"/>
+    <w:charset w:val="00"/>
+    <w:family w:val="auto"/>
+    <w:pitch w:val="variable"/>
+    <w:sig w:usb0="E0002AFF" w:usb1="C0007843" w:usb2="00000009" w:usb3="00000000" w:csb0="000001FF" w:csb1="00000000"/>
+  </w:font>
+  <w:font w:name="CG Times">
+    <w:altName w:val="Times New Roman"/>
+    <w:charset w:val="00"/>
+    <w:family w:val="roman"/>
+    <w:pitch w:val="variable"/>
+    <w:sig w:usb0="00000003" w:usb1="00000000" w:usb2="00000000" w:usb3="00000000" w:csb0="00000001" w:csb1="00000000"/>
+  </w:font>
+  <w:font w:name="Arial Narrow">
+    <w:panose1 w:val="020B0606020202030204"/>
+    <w:charset w:val="00"/>
+    <w:family w:val="swiss"/>
+    <w:pitch w:val="variable"/>
+    <w:sig w:usb0="00000287" w:usb1="00000800" w:usb2="00000000" w:usb3="00000000" w:csb0="0000009F" w:csb1="00000000"/>
+  </w:font>
+  <w:font w:name="TimesNewRomanPSMT">
+    <w:panose1 w:val="00000000000000000000"/>
+    <w:charset w:val="00"/>
+    <w:family w:val="auto"/>
+    <w:notTrueType/>
+    <w:pitch w:val="default"/>
+    <w:sig w:usb0="00000003" w:usb1="00000000" w:usb2="00000000" w:usb3="00000000" w:csb0="00000001" w:csb1="00000000"/>
+  </w:font>
+  <w:font w:name="TimesNewRomanPS-BoldMT">
+    <w:panose1 w:val="00000000000000000000"/>
+    <w:charset w:val="00"/>
+    <w:family w:val="auto"/>
+    <w:notTrueType/>
+    <w:pitch w:val="default"/>
+    <w:sig w:usb0="00000003" w:usb1="00000000" w:usb2="00000000" w:usb3="00000000" w:csb0="00000001" w:csb1="00000000"/>
+  </w:font>
+  <w:font w:name="MS Gothic">
+    <w:altName w:val="ＭＳ ゴシック"/>
+    <w:panose1 w:val="020B0609070205080204"/>
+    <w:charset w:val="80"/>
+    <w:family w:val="modern"/>
+    <w:pitch w:val="fixed"/>
+    <w:sig w:usb0="E00002FF" w:usb1="6AC7FDFB" w:usb2="08000012" w:usb3="00000000" w:csb0="0002009F" w:csb1="00000000"/>
+  </w:font>
+  <w:font w:name="Calibri">
+    <w:panose1 w:val="020F0502020204030204"/>
+    <w:charset w:val="00"/>
+    <w:family w:val="swiss"/>
+    <w:pitch w:val="variable"/>
+    <w:sig w:usb0="E4002EFF" w:usb1="C000247B" w:usb2="00000009" w:usb3="00000000" w:csb0="000001FF" w:csb1="00000000"/>
+  </w:font>
+  <w:font w:name="MS Mincho">
+    <w:altName w:val="MS Gothic"/>
+    <w:panose1 w:val="02020609040205080304"/>
+    <w:charset w:val="80"/>
+    <w:family w:val="roman"/>
+    <w:notTrueType/>
+    <w:pitch w:val="fixed"/>
+    <w:sig w:usb0="00000000" w:usb1="08070000" w:usb2="00000010" w:usb3="00000000" w:csb0="00020000" w:csb1="00000000"/>
+  </w:font>
+  <w:font w:name="Cambria">
+    <w:panose1 w:val="02040503050406030204"/>
+    <w:charset w:val="00"/>
+    <w:family w:val="roman"/>
+    <w:pitch w:val="variable"/>
+    <w:sig w:usb0="E00006FF" w:usb1="420024FF" w:usb2="02000000" w:usb3="00000000" w:csb0="0000019F" w:csb1="00000000"/>
+  </w:font>
+</w:fonts>
+</file>
+
+<file path=word/glossary/settings.xml><?xml version="1.0" encoding="utf-8"?>
+<w:settings xmlns:mc="http://schemas.openxmlformats.org/markup-compatibility/2006" xmlns:o="urn:schemas-microsoft-com:office:office" xmlns:r="http://schemas.openxmlformats.org/officeDocument/2006/relationships" xmlns:m="http://schemas.openxmlformats.org/officeDocument/2006/math" xmlns:v="urn:schemas-microsoft-com:vml" xmlns:w10="urn:schemas-microsoft-com:office:word" xmlns:w="http://schemas.openxmlformats.org/wordprocessingml/2006/main" xmlns:w14="http://schemas.microsoft.com/office/word/2010/wordml" xmlns:sl="http://schemas.openxmlformats.org/schemaLibrary/2006/main" mc:Ignorable="w14">
+  <w:view w:val="normal"/>
+  <w:defaultTabStop w:val="720"/>
+  <w:characterSpacingControl w:val="doNotCompress"/>
+  <w:compat>
+    <w:useFELayout/>
+    <w:compatSetting w:name="compatibilityMode" w:uri="http://schemas.microsoft.com/office/word" w:val="14"/>
+    <w:compatSetting w:name="overrideTableStyleFontSizeAndJustification" w:uri="http://schemas.microsoft.com/office/word" w:val="1"/>
+    <w:compatSetting w:name="enableOpenTypeFeatures" w:uri="http://schemas.microsoft.com/office/word" w:val="1"/>
+    <w:compatSetting w:name="doNotFlipMirrorIndents" w:uri="http://schemas.microsoft.com/office/word" w:val="1"/>
+  </w:compat>
+  <w:rsids>
+    <w:rsidRoot w:val="00937D16"/>
+    <w:rsid w:val="0091096E"/>
+    <w:rsid w:val="00937D16"/>
+  </w:rsids>
+  <m:mathPr>
+    <m:mathFont m:val="Cambria Math"/>
+    <m:brkBin m:val="before"/>
+    <m:brkBinSub m:val="--"/>
+    <m:smallFrac m:val="0"/>
+    <m:dispDef/>
+    <m:lMargin m:val="0"/>
+    <m:rMargin m:val="0"/>
+    <m:defJc m:val="centerGroup"/>
+    <m:wrapIndent m:val="1440"/>
+    <m:intLim m:val="subSup"/>
+    <m:naryLim m:val="undOvr"/>
+  </m:mathPr>
+  <w:themeFontLang w:val="en-US"/>
+  <w:clrSchemeMapping w:bg1="light1" w:t1="dark1" w:bg2="light2" w:t2="dark2" w:accent1="accent1" w:accent2="accent2" w:accent3="accent3" w:accent4="accent4" w:accent5="accent5" w:accent6="accent6" w:hyperlink="hyperlink" w:followedHyperlink="followedHyperlink"/>
+  <w:decimalSymbol w:val="."/>
+  <w:listSeparator w:val=","/>
+</w:settings>
+</file>
+
+<file path=word/glossary/styles.xml><?xml version="1.0" encoding="utf-8"?>
+<w:styles xmlns:mc="http://schemas.openxmlformats.org/markup-compatibility/2006" xmlns:r="http://schemas.openxmlformats.org/officeDocument/2006/relationships" xmlns:w="http://schemas.openxmlformats.org/wordprocessingml/2006/main" xmlns:w14="http://schemas.microsoft.com/office/word/2010/wordml" mc:Ignorable="w14">
+  <w:docDefaults>
+    <w:rPrDefault>
+      <w:rPr>
+        <w:rFonts w:asciiTheme="minorHAnsi" w:eastAsiaTheme="minorEastAsia" w:hAnsiTheme="minorHAnsi" w:cstheme="minorBidi"/>
+        <w:sz w:val="22"/>
+        <w:szCs w:val="22"/>
+        <w:lang w:val="en-US" w:eastAsia="en-US" w:bidi="ar-SA"/>
+      </w:rPr>
+    </w:rPrDefault>
+    <w:pPrDefault>
+      <w:pPr>
+        <w:spacing w:after="200" w:line="276" w:lineRule="auto"/>
+      </w:pPr>
+    </w:pPrDefault>
+  </w:docDefaults>
+  <w:latentStyles w:defLockedState="0" w:defUIPriority="99" w:defSemiHidden="1" w:defUnhideWhenUsed="1" w:defQFormat="0" w:count="267">
+    <w:lsdException w:name="Normal" w:semiHidden="0" w:uiPriority="0" w:unhideWhenUsed="0" w:qFormat="1"/>
+    <w:lsdException w:name="heading 1" w:semiHidden="0" w:uiPriority="9" w:unhideWhenUsed="0" w:qFormat="1"/>
+    <w:lsdException w:name="heading 2" w:uiPriority="9" w:qFormat="1"/>
+    <w:lsdException w:name="heading 3" w:uiPriority="9" w:qFormat="1"/>
+    <w:lsdException w:name="heading 4" w:uiPriority="9" w:qFormat="1"/>
+    <w:lsdException w:name="heading 5" w:uiPriority="9" w:qFormat="1"/>
+    <w:lsdException w:name="heading 6" w:uiPriority="9" w:qFormat="1"/>
+    <w:lsdException w:name="heading 7" w:uiPriority="9" w:qFormat="1"/>
+    <w:lsdException w:name="heading 8" w:uiPriority="9" w:qFormat="1"/>
+    <w:lsdException w:name="heading 9" w:uiPriority="9" w:qFormat="1"/>
+    <w:lsdException w:name="toc 1" w:uiPriority="39"/>
+    <w:lsdException w:name="toc 2" w:uiPriority="39"/>
+    <w:lsdException w:name="toc 3" w:uiPriority="39"/>
+    <w:lsdException w:name="toc 4" w:uiPriority="39"/>
+    <w:lsdException w:name="toc 5" w:uiPriority="39"/>
+    <w:lsdException w:name="toc 6" w:uiPriority="39"/>
+    <w:lsdException w:name="toc 7" w:uiPriority="39"/>
+    <w:lsdException w:name="toc 8" w:uiPriority="39"/>
+    <w:lsdException w:name="toc 9" w:uiPriority="39"/>
+    <w:lsdException w:name="caption" w:uiPriority="35" w:qFormat="1"/>
+    <w:lsdException w:name="Title" w:semiHidden="0" w:uiPriority="10" w:unhideWhenUsed="0" w:qFormat="1"/>
+    <w:lsdException w:name="Default Paragraph Font" w:uiPriority="1"/>
+    <w:lsdException w:name="Subtitle" w:semiHidden="0" w:uiPriority="11" w:unhideWhenUsed="0" w:qFormat="1"/>
+    <w:lsdException w:name="Strong" w:semiHidden="0" w:uiPriority="22" w:unhideWhenUsed="0" w:qFormat="1"/>
+    <w:lsdException w:name="Emphasis" w:semiHidden="0" w:uiPriority="20" w:unhideWhenUsed="0" w:qFormat="1"/>
+    <w:lsdException w:name="Table Grid" w:semiHidden="0" w:uiPriority="59" w:unhideWhenUsed="0"/>
+    <w:lsdException w:name="Placeholder Text" w:unhideWhenUsed="0"/>
+    <w:lsdException w:name="No Spacing" w:semiHidden="0" w:uiPriority="1" w:unhideWhenUsed="0" w:qFormat="1"/>
+    <w:lsdException w:name="Light Shading" w:semiHidden="0" w:uiPriority="60" w:unhideWhenUsed="0"/>
+    <w:lsdException w:name="Light List" w:semiHidden="0" w:uiPriority="61" w:unhideWhenUsed="0"/>
+    <w:lsdException w:name="Light Grid" w:semiHidden="0" w:uiPriority="62" w:unhideWhenUsed="0"/>
+    <w:lsdException w:name="Medium Shading 1" w:semiHidden="0" w:uiPriority="63" w:unhideWhenUsed="0"/>
+    <w:lsdException w:name="Medium Shading 2" w:semiHidden="0" w:uiPriority="64" w:unhideWhenUsed="0"/>
+    <w:lsdException w:name="Medium List 1" w:semiHidden="0" w:uiPriority="65" w:unhideWhenUsed="0"/>
+    <w:lsdException w:name="Medium List 2" w:semiHidden="0" w:uiPriority="66" w:unhideWhenUsed="0"/>
+    <w:lsdException w:name="Medium Grid 1" w:semiHidden="0" w:uiPriority="67" w:unhideWhenUsed="0"/>
+    <w:lsdException w:name="Medium Grid 2" w:semiHidden="0" w:uiPriority="68" w:unhideWhenUsed="0"/>
+    <w:lsdException w:name="Medium Grid 3" w:semiHidden="0" w:uiPriority="69" w:unhideWhenUsed="0"/>
+    <w:lsdException w:name="Dark List" w:semiHidden="0" w:uiPriority="70" w:unhideWhenUsed="0"/>
+    <w:lsdException w:name="Colorful Shading" w:semiHidden="0" w:uiPriority="71" w:unhideWhenUsed="0"/>
+    <w:lsdException w:name="Colorful List" w:semiHidden="0" w:uiPriority="72" w:unhideWhenUsed="0"/>
+    <w:lsdException w:name="Colorful Grid" w:semiHidden="0" w:uiPriority="73" w:unhideWhenUsed="0"/>
+    <w:lsdException w:name="Light Shading Accent 1" w:semiHidden="0" w:uiPriority="60" w:unhideWhenUsed="0"/>
+    <w:lsdException w:name="Light List Accent 1" w:semiHidden="0" w:uiPriority="61" w:unhideWhenUsed="0"/>
+    <w:lsdException w:name="Light Grid Accent 1" w:semiHidden="0" w:uiPriority="62" w:unhideWhenUsed="0"/>
+    <w:lsdException w:name="Medium Shading 1 Accent 1" w:semiHidden="0" w:uiPriority="63" w:unhideWhenUsed="0"/>
+    <w:lsdException w:name="Medium Shading 2 Accent 1" w:semiHidden="0" w:uiPriority="64" w:unhideWhenUsed="0"/>
+    <w:lsdException w:name="Medium List 1 Accent 1" w:semiHidden="0" w:uiPriority="65" w:unhideWhenUsed="0"/>
+    <w:lsdException w:name="Revision" w:unhideWhenUsed="0"/>
+    <w:lsdException w:name="List Paragraph" w:semiHidden="0" w:uiPriority="34" w:unhideWhenUsed="0" w:qFormat="1"/>
+    <w:lsdException w:name="Quote" w:semiHidden="0" w:uiPriority="29" w:unhideWhenUsed="0" w:qFormat="1"/>
+    <w:lsdException w:name="Intense Quote" w:semiHidden="0" w:uiPriority="30" w:unhideWhenUsed="0" w:qFormat="1"/>
+    <w:lsdException w:name="Medium List 2 Accent 1" w:semiHidden="0" w:uiPriority="66" w:unhideWhenUsed="0"/>
+    <w:lsdException w:name="Medium Grid 1 Accent 1" w:semiHidden="0" w:uiPriority="67" w:unhideWhenUsed="0"/>
+    <w:lsdException w:name="Medium Grid 2 Accent 1" w:semiHidden="0" w:uiPriority="68" w:unhideWhenUsed="0"/>
+    <w:lsdException w:name="Medium Grid 3 Accent 1" w:semiHidden="0" w:uiPriority="69" w:unhideWhenUsed="0"/>
+    <w:lsdException w:name="Dark List Accent 1" w:semiHidden="0" w:uiPriority="70" w:unhideWhenUsed="0"/>
+    <w:lsdException w:name="Colorful Shading Accent 1" w:semiHidden="0" w:uiPriority="71" w:unhideWhenUsed="0"/>
+    <w:lsdException w:name="Colorful List Accent 1" w:semiHidden="0" w:uiPriority="72" w:unhideWhenUsed="0"/>
+    <w:lsdException w:name="Colorful Grid Accent 1" w:semiHidden="0" w:uiPriority="73" w:unhideWhenUsed="0"/>
+    <w:lsdException w:name="Light Shading Accent 2" w:semiHidden="0" w:uiPriority="60" w:unhideWhenUsed="0"/>
+    <w:lsdException w:name="Light List Accent 2" w:semiHidden="0" w:uiPriority="61" w:unhideWhenUsed="0"/>
+    <w:lsdException w:name="Light Grid Accent 2" w:semiHidden="0" w:uiPriority="62" w:unhideWhenUsed="0"/>
+    <w:lsdException w:name="Medium Shading 1 Accent 2" w:semiHidden="0" w:uiPriority="63" w:unhideWhenUsed="0"/>
+    <w:lsdException w:name="Medium Shading 2 Accent 2" w:semiHidden="0" w:uiPriority="64" w:unhideWhenUsed="0"/>
+    <w:lsdException w:name="Medium List 1 Accent 2" w:semiHidden="0" w:uiPriority="65" w:unhideWhenUsed="0"/>
+    <w:lsdException w:name="Medium List 2 Accent 2" w:semiHidden="0" w:uiPriority="66" w:unhideWhenUsed="0"/>
+    <w:lsdException w:name="Medium Grid 1 Accent 2" w:semiHidden="0" w:uiPriority="67" w:unhideWhenUsed="0"/>
+    <w:lsdException w:name="Medium Grid 2 Accent 2" w:semiHidden="0" w:uiPriority="68" w:unhideWhenUsed="0"/>
+    <w:lsdException w:name="Medium Grid 3 Accent 2" w:semiHidden="0" w:uiPriority="69" w:unhideWhenUsed="0"/>
+    <w:lsdException w:name="Dark List Accent 2" w:semiHidden="0" w:uiPriority="70" w:unhideWhenUsed="0"/>
+    <w:lsdException w:name="Colorful Shading Accent 2" w:semiHidden="0" w:uiPriority="71" w:unhideWhenUsed="0"/>
+    <w:lsdException w:name="Colorful List Accent 2" w:semiHidden="0" w:uiPriority="72" w:unhideWhenUsed="0"/>
+    <w:lsdException w:name="Colorful Grid Accent 2" w:semiHidden="0" w:uiPriority="73" w:unhideWhenUsed="0"/>
+    <w:lsdException w:name="Light Shading Accent 3" w:semiHidden="0" w:uiPriority="60" w:unhideWhenUsed="0"/>
+    <w:lsdException w:name="Light List Accent 3" w:semiHidden="0" w:uiPriority="61" w:unhideWhenUsed="0"/>
+    <w:lsdException w:name="Light Grid Accent 3" w:semiHidden="0" w:uiPriority="62" w:unhideWhenUsed="0"/>
+    <w:lsdException w:name="Medium Shading 1 Accent 3" w:semiHidden="0" w:uiPriority="63" w:unhideWhenUsed="0"/>
+    <w:lsdException w:name="Medium Shading 2 Accent 3" w:semiHidden="0" w:uiPriority="64" w:unhideWhenUsed="0"/>
+    <w:lsdException w:name="Medium List 1 Accent 3" w:semiHidden="0" w:uiPriority="65" w:unhideWhenUsed="0"/>
+    <w:lsdException w:name="Medium List 2 Accent 3" w:semiHidden="0" w:uiPriority="66" w:unhideWhenUsed="0"/>
+    <w:lsdException w:name="Medium Grid 1 Accent 3" w:semiHidden="0" w:uiPriority="67" w:unhideWhenUsed="0"/>
+    <w:lsdException w:name="Medium Grid 2 Accent 3" w:semiHidden="0" w:uiPriority="68" w:unhideWhenUsed="0"/>
+    <w:lsdException w:name="Medium Grid 3 Accent 3" w:semiHidden="0" w:uiPriority="69" w:unhideWhenUsed="0"/>
+    <w:lsdException w:name="Dark List Accent 3" w:semiHidden="0" w:uiPriority="70" w:unhideWhenUsed="0"/>
+    <w:lsdException w:name="Colorful Shading Accent 3" w:semiHidden="0" w:uiPriority="71" w:unhideWhenUsed="0"/>
+    <w:lsdException w:name="Colorful List Accent 3" w:semiHidden="0" w:uiPriority="72" w:unhideWhenUsed="0"/>
+    <w:lsdException w:name="Colorful Grid Accent 3" w:semiHidden="0" w:uiPriority="73" w:unhideWhenUsed="0"/>
+    <w:lsdException w:name="Light Shading Accent 4" w:semiHidden="0" w:uiPriority="60" w:unhideWhenUsed="0"/>
+    <w:lsdException w:name="Light List Accent 4" w:semiHidden="0" w:uiPriority="61" w:unhideWhenUsed="0"/>
+    <w:lsdException w:name="Light Grid Accent 4" w:semiHidden="0" w:uiPriority="62" w:unhideWhenUsed="0"/>
+    <w:lsdException w:name="Medium Shading 1 Accent 4" w:semiHidden="0" w:uiPriority="63" w:unhideWhenUsed="0"/>
+    <w:lsdException w:name="Medium Shading 2 Accent 4" w:semiHidden="0" w:uiPriority="64" w:unhideWhenUsed="0"/>
+    <w:lsdException w:name="Medium List 1 Accent 4" w:semiHidden="0" w:uiPriority="65" w:unhideWhenUsed="0"/>
+    <w:lsdException w:name="Medium List 2 Accent 4" w:semiHidden="0" w:uiPriority="66" w:unhideWhenUsed="0"/>
+    <w:lsdException w:name="Medium Grid 1 Accent 4" w:semiHidden="0" w:uiPriority="67" w:unhideWhenUsed="0"/>
+    <w:lsdException w:name="Medium Grid 2 Accent 4" w:semiHidden="0" w:uiPriority="68" w:unhideWhenUsed="0"/>
+    <w:lsdException w:name="Medium Grid 3 Accent 4" w:semiHidden="0" w:uiPriority="69" w:unhideWhenUsed="0"/>
+    <w:lsdException w:name="Dark List Accent 4" w:semiHidden="0" w:uiPriority="70" w:unhideWhenUsed="0"/>
+    <w:lsdException w:name="Colorful Shading Accent 4" w:semiHidden="0" w:uiPriority="71" w:unhideWhenUsed="0"/>
+    <w:lsdException w:name="Colorful List Accent 4" w:semiHidden="0" w:uiPriority="72" w:unhideWhenUsed="0"/>
+    <w:lsdException w:name="Colorful Grid Accent 4" w:semiHidden="0" w:uiPriority="73" w:unhideWhenUsed="0"/>
+    <w:lsdException w:name="Light Shading Accent 5" w:semiHidden="0" w:uiPriority="60" w:unhideWhenUsed="0"/>
+    <w:lsdException w:name="Light List Accent 5" w:semiHidden="0" w:uiPriority="61" w:unhideWhenUsed="0"/>
+    <w:lsdException w:name="Light Grid Accent 5" w:semiHidden="0" w:uiPriority="62" w:unhideWhenUsed="0"/>
+    <w:lsdException w:name="Medium Shading 1 Accent 5" w:semiHidden="0" w:uiPriority="63" w:unhideWhenUsed="0"/>
+    <w:lsdException w:name="Medium Shading 2 Accent 5" w:semiHidden="0" w:uiPriority="64" w:unhideWhenUsed="0"/>
+    <w:lsdException w:name="Medium List 1 Accent 5" w:semiHidden="0" w:uiPriority="65" w:unhideWhenUsed="0"/>
+    <w:lsdException w:name="Medium List 2 Accent 5" w:semiHidden="0" w:uiPriority="66" w:unhideWhenUsed="0"/>
+    <w:lsdException w:name="Medium Grid 1 Accent 5" w:semiHidden="0" w:uiPriority="67" w:unhideWhenUsed="0"/>
+    <w:lsdException w:name="Medium Grid 2 Accent 5" w:semiHidden="0" w:uiPriority="68" w:unhideWhenUsed="0"/>
+    <w:lsdException w:name="Medium Grid 3 Accent 5" w:semiHidden="0" w:uiPriority="69" w:unhideWhenUsed="0"/>
+    <w:lsdException w:name="Dark List Accent 5" w:semiHidden="0" w:uiPriority="70" w:unhideWhenUsed="0"/>
+    <w:lsdException w:name="Colorful Shading Accent 5" w:semiHidden="0" w:uiPriority="71" w:unhideWhenUsed="0"/>
+    <w:lsdException w:name="Colorful List Accent 5" w:semiHidden="0" w:uiPriority="72" w:unhideWhenUsed="0"/>
+    <w:lsdException w:name="Colorful Grid Accent 5" w:semiHidden="0" w:uiPriority="73" w:unhideWhenUsed="0"/>
+    <w:lsdException w:name="Light Shading Accent 6" w:semiHidden="0" w:uiPriority="60" w:unhideWhenUsed="0"/>
+    <w:lsdException w:name="Light List Accent 6" w:semiHidden="0" w:uiPriority="61" w:unhideWhenUsed="0"/>
+    <w:lsdException w:name="Light Grid Accent 6" w:semiHidden="0" w:uiPriority="62" w:unhideWhenUsed="0"/>
+    <w:lsdException w:name="Medium Shading 1 Accent 6" w:semiHidden="0" w:uiPriority="63" w:unhideWhenUsed="0"/>
+    <w:lsdException w:name="Medium Shading 2 Accent 6" w:semiHidden="0" w:uiPriority="64" w:unhideWhenUsed="0"/>
+    <w:lsdException w:name="Medium List 1 Accent 6" w:semiHidden="0" w:uiPriority="65" w:unhideWhenUsed="0"/>
+    <w:lsdException w:name="Medium List 2 Accent 6" w:semiHidden="0" w:uiPriority="66" w:unhideWhenUsed="0"/>
+    <w:lsdException w:name="Medium Grid 1 Accent 6" w:semiHidden="0" w:uiPriority="67" w:unhideWhenUsed="0"/>
+    <w:lsdException w:name="Medium Grid 2 Accent 6" w:semiHidden="0" w:uiPriority="68" w:unhideWhenUsed="0"/>
+    <w:lsdException w:name="Medium Grid 3 Accent 6" w:semiHidden="0" w:uiPriority="69" w:unhideWhenUsed="0"/>
+    <w:lsdException w:name="Dark List Accent 6" w:semiHidden="0" w:uiPriority="70" w:unhideWhenUsed="0"/>
+    <w:lsdException w:name="Colorful Shading Accent 6" w:semiHidden="0" w:uiPriority="71" w:unhideWhenUsed="0"/>
+    <w:lsdException w:name="Colorful List Accent 6" w:semiHidden="0" w:uiPriority="72" w:unhideWhenUsed="0"/>
+    <w:lsdException w:name="Colorful Grid Accent 6" w:semiHidden="0" w:uiPriority="73" w:unhideWhenUsed="0"/>
+    <w:lsdException w:name="Subtle Emphasis" w:semiHidden="0" w:uiPriority="19" w:unhideWhenUsed="0" w:qFormat="1"/>
+    <w:lsdException w:name="Intense Emphasis" w:semiHidden="0" w:uiPriority="21" w:unhideWhenUsed="0" w:qFormat="1"/>
+    <w:lsdException w:name="Subtle Reference" w:semiHidden="0" w:uiPriority="31" w:unhideWhenUsed="0" w:qFormat="1"/>
+    <w:lsdException w:name="Intense Reference" w:semiHidden="0" w:uiPriority="32" w:unhideWhenUsed="0" w:qFormat="1"/>
+    <w:lsdException w:name="Book Title" w:semiHidden="0" w:uiPriority="33" w:unhideWhenUsed="0" w:qFormat="1"/>
+    <w:lsdException w:name="Bibliography" w:uiPriority="37"/>
+    <w:lsdException w:name="TOC Heading" w:uiPriority="39" w:qFormat="1"/>
+  </w:latentStyles>
+  <w:style w:type="paragraph" w:default="1" w:styleId="Normal">
+    <w:name w:val="Normal"/>
+    <w:qFormat/>
+    <w:rsid w:val="00937D16"/>
+    <w:rPr>
+      <w:rFonts w:cs="Times New Roman"/>
+      <w:sz w:val="3276"/>
+      <w:szCs w:val="3276"/>
+    </w:rPr>
+  </w:style>
+  <w:style w:type="character" w:default="1" w:styleId="DefaultParagraphFont">
+    <w:name w:val="Default Paragraph Font"/>
+    <w:uiPriority w:val="1"/>
+    <w:semiHidden/>
+    <w:unhideWhenUsed/>
+    <w:rsid w:val="00937D16"/>
+  </w:style>
+  <w:style w:type="table" w:default="1" w:styleId="TableNormal">
+    <w:name w:val="Normal Table"/>
+    <w:uiPriority w:val="99"/>
+    <w:semiHidden/>
+    <w:unhideWhenUsed/>
+    <w:tblPr>
+      <w:tblInd w:w="0" w:type="dxa"/>
+      <w:tblCellMar>
+        <w:top w:w="0" w:type="dxa"/>
+        <w:left w:w="108" w:type="dxa"/>
+        <w:bottom w:w="0" w:type="dxa"/>
+        <w:right w:w="108" w:type="dxa"/>
+      </w:tblCellMar>
+    </w:tblPr>
+  </w:style>
+  <w:style w:type="numbering" w:default="1" w:styleId="NoList">
+    <w:name w:val="No List"/>
+    <w:uiPriority w:val="99"/>
+    <w:semiHidden/>
+    <w:unhideWhenUsed/>
+  </w:style>
+  <w:style w:type="character" w:styleId="PlaceholderText">
+    <w:name w:val="Placeholder Text"/>
+    <w:basedOn w:val="DefaultParagraphFont"/>
+    <w:uiPriority w:val="99"/>
+    <w:semiHidden/>
+    <w:rsid w:val="00937D16"/>
+    <w:rPr>
+      <w:color w:val="808080"/>
+    </w:rPr>
+  </w:style>
+</w:styles>
+</file>
+
+<file path=word/glossary/stylesWithEffects.xml><?xml version="1.0" encoding="utf-8"?>
+<w:styles xmlns:wpc="http://schemas.microsoft.com/office/word/2010/wordprocessingCanvas" xmlns:mc="http://schemas.openxmlformats.org/markup-compatibility/2006" xmlns:o="urn:schemas-microsoft-com:office:office" xmlns:r="http://schemas.openxmlformats.org/officeDocument/2006/relationships" xmlns:m="http://schemas.openxmlformats.org/officeDocument/2006/math" xmlns:v="urn:schemas-microsoft-com:vml" xmlns:wp14="http://schemas.microsoft.com/office/word/2010/wordprocessingDrawing" xmlns:wp="http://schemas.openxmlformats.org/drawingml/2006/wordprocessingDrawing" xmlns:w10="urn:schemas-microsoft-com:office:word" xmlns:w="http://schemas.openxmlformats.org/wordprocessingml/2006/main" xmlns:w14="http://schemas.microsoft.com/office/word/2010/wordml" xmlns:wpg="http://schemas.microsoft.com/office/word/2010/wordprocessingGroup" xmlns:wpi="http://schemas.microsoft.com/office/word/2010/wordprocessingInk" xmlns:wne="http://schemas.microsoft.com/office/word/2006/wordml" xmlns:wps="http://schemas.microsoft.com/office/word/2010/wordprocessingShape" mc:Ignorable="w14 wp14">
+  <w:docDefaults>
+    <w:rPrDefault>
+      <w:rPr>
+        <w:rFonts w:asciiTheme="minorHAnsi" w:eastAsiaTheme="minorEastAsia" w:hAnsiTheme="minorHAnsi" w:cstheme="minorBidi"/>
+        <w:sz w:val="22"/>
+        <w:szCs w:val="22"/>
+        <w:lang w:val="en-US" w:eastAsia="en-US" w:bidi="ar-SA"/>
+      </w:rPr>
+    </w:rPrDefault>
+    <w:pPrDefault>
+      <w:pPr>
+        <w:spacing w:after="200" w:line="276" w:lineRule="auto"/>
+      </w:pPr>
+    </w:pPrDefault>
+  </w:docDefaults>
+  <w:latentStyles w:defLockedState="0" w:defUIPriority="99" w:defSemiHidden="1" w:defUnhideWhenUsed="1" w:defQFormat="0" w:count="267">
+    <w:lsdException w:name="Normal" w:semiHidden="0" w:uiPriority="0" w:unhideWhenUsed="0" w:qFormat="1"/>
+    <w:lsdException w:name="heading 1" w:semiHidden="0" w:uiPriority="9" w:unhideWhenUsed="0" w:qFormat="1"/>
+    <w:lsdException w:name="heading 2" w:uiPriority="9" w:qFormat="1"/>
+    <w:lsdException w:name="heading 3" w:uiPriority="9" w:qFormat="1"/>
+    <w:lsdException w:name="heading 4" w:uiPriority="9" w:qFormat="1"/>
+    <w:lsdException w:name="heading 5" w:uiPriority="9" w:qFormat="1"/>
+    <w:lsdException w:name="heading 6" w:uiPriority="9" w:qFormat="1"/>
+    <w:lsdException w:name="heading 7" w:uiPriority="9" w:qFormat="1"/>
+    <w:lsdException w:name="heading 8" w:uiPriority="9" w:qFormat="1"/>
+    <w:lsdException w:name="heading 9" w:uiPriority="9" w:qFormat="1"/>
+    <w:lsdException w:name="toc 1" w:uiPriority="39"/>
+    <w:lsdException w:name="toc 2" w:uiPriority="39"/>
+    <w:lsdException w:name="toc 3" w:uiPriority="39"/>
+    <w:lsdException w:name="toc 4" w:uiPriority="39"/>
+    <w:lsdException w:name="toc 5" w:uiPriority="39"/>
+    <w:lsdException w:name="toc 6" w:uiPriority="39"/>
+    <w:lsdException w:name="toc 7" w:uiPriority="39"/>
+    <w:lsdException w:name="toc 8" w:uiPriority="39"/>
+    <w:lsdException w:name="toc 9" w:uiPriority="39"/>
+    <w:lsdException w:name="caption" w:uiPriority="35" w:qFormat="1"/>
+    <w:lsdException w:name="Title" w:semiHidden="0" w:uiPriority="10" w:unhideWhenUsed="0" w:qFormat="1"/>
+    <w:lsdException w:name="Default Paragraph Font" w:uiPriority="1"/>
+    <w:lsdException w:name="Subtitle" w:semiHidden="0" w:uiPriority="11" w:unhideWhenUsed="0" w:qFormat="1"/>
+    <w:lsdException w:name="Strong" w:semiHidden="0" w:uiPriority="22" w:unhideWhenUsed="0" w:qFormat="1"/>
+    <w:lsdException w:name="Emphasis" w:semiHidden="0" w:uiPriority="20" w:unhideWhenUsed="0" w:qFormat="1"/>
+    <w:lsdException w:name="Table Grid" w:semiHidden="0" w:uiPriority="59" w:unhideWhenUsed="0"/>
+    <w:lsdException w:name="Placeholder Text" w:unhideWhenUsed="0"/>
+    <w:lsdException w:name="No Spacing" w:semiHidden="0" w:uiPriority="1" w:unhideWhenUsed="0" w:qFormat="1"/>
+    <w:lsdException w:name="Light Shading" w:semiHidden="0" w:uiPriority="60" w:unhideWhenUsed="0"/>
+    <w:lsdException w:name="Light List" w:semiHidden="0" w:uiPriority="61" w:unhideWhenUsed="0"/>
+    <w:lsdException w:name="Light Grid" w:semiHidden="0" w:uiPriority="62" w:unhideWhenUsed="0"/>
+    <w:lsdException w:name="Medium Shading 1" w:semiHidden="0" w:uiPriority="63" w:unhideWhenUsed="0"/>
+    <w:lsdException w:name="Medium Shading 2" w:semiHidden="0" w:uiPriority="64" w:unhideWhenUsed="0"/>
+    <w:lsdException w:name="Medium List 1" w:semiHidden="0" w:uiPriority="65" w:unhideWhenUsed="0"/>
+    <w:lsdException w:name="Medium List 2" w:semiHidden="0" w:uiPriority="66" w:unhideWhenUsed="0"/>
+    <w:lsdException w:name="Medium Grid 1" w:semiHidden="0" w:uiPriority="67" w:unhideWhenUsed="0"/>
+    <w:lsdException w:name="Medium Grid 2" w:semiHidden="0" w:uiPriority="68" w:unhideWhenUsed="0"/>
+    <w:lsdException w:name="Medium Grid 3" w:semiHidden="0" w:uiPriority="69" w:unhideWhenUsed="0"/>
+    <w:lsdException w:name="Dark List" w:semiHidden="0" w:uiPriority="70" w:unhideWhenUsed="0"/>
+    <w:lsdException w:name="Colorful Shading" w:semiHidden="0" w:uiPriority="71" w:unhideWhenUsed="0"/>
+    <w:lsdException w:name="Colorful List" w:semiHidden="0" w:uiPriority="72" w:unhideWhenUsed="0"/>
+    <w:lsdException w:name="Colorful Grid" w:semiHidden="0" w:uiPriority="73" w:unhideWhenUsed="0"/>
+    <w:lsdException w:name="Light Shading Accent 1" w:semiHidden="0" w:uiPriority="60" w:unhideWhenUsed="0"/>
+    <w:lsdException w:name="Light List Accent 1" w:semiHidden="0" w:uiPriority="61" w:unhideWhenUsed="0"/>
+    <w:lsdException w:name="Light Grid Accent 1" w:semiHidden="0" w:uiPriority="62" w:unhideWhenUsed="0"/>
+    <w:lsdException w:name="Medium Shading 1 Accent 1" w:semiHidden="0" w:uiPriority="63" w:unhideWhenUsed="0"/>
+    <w:lsdException w:name="Medium Shading 2 Accent 1" w:semiHidden="0" w:uiPriority="64" w:unhideWhenUsed="0"/>
+    <w:lsdException w:name="Medium List 1 Accent 1" w:semiHidden="0" w:uiPriority="65" w:unhideWhenUsed="0"/>
+    <w:lsdException w:name="Revision" w:unhideWhenUsed="0"/>
+    <w:lsdException w:name="List Paragraph" w:semiHidden="0" w:uiPriority="34" w:unhideWhenUsed="0" w:qFormat="1"/>
+    <w:lsdException w:name="Quote" w:semiHidden="0" w:uiPriority="29" w:unhideWhenUsed="0" w:qFormat="1"/>
+    <w:lsdException w:name="Intense Quote" w:semiHidden="0" w:uiPriority="30" w:unhideWhenUsed="0" w:qFormat="1"/>
+    <w:lsdException w:name="Medium List 2 Accent 1" w:semiHidden="0" w:uiPriority="66" w:unhideWhenUsed="0"/>
+    <w:lsdException w:name="Medium Grid 1 Accent 1" w:semiHidden="0" w:uiPriority="67" w:unhideWhenUsed="0"/>
+    <w:lsdException w:name="Medium Grid 2 Accent 1" w:semiHidden="0" w:uiPriority="68" w:unhideWhenUsed="0"/>
+    <w:lsdException w:name="Medium Grid 3 Accent 1" w:semiHidden="0" w:uiPriority="69" w:unhideWhenUsed="0"/>
+    <w:lsdException w:name="Dark List Accent 1" w:semiHidden="0" w:uiPriority="70" w:unhideWhenUsed="0"/>
+    <w:lsdException w:name="Colorful Shading Accent 1" w:semiHidden="0" w:uiPriority="71" w:unhideWhenUsed="0"/>
+    <w:lsdException w:name="Colorful List Accent 1" w:semiHidden="0" w:uiPriority="72" w:unhideWhenUsed="0"/>
+    <w:lsdException w:name="Colorful Grid Accent 1" w:semiHidden="0" w:uiPriority="73" w:unhideWhenUsed="0"/>
+    <w:lsdException w:name="Light Shading Accent 2" w:semiHidden="0" w:uiPriority="60" w:unhideWhenUsed="0"/>
+    <w:lsdException w:name="Light List Accent 2" w:semiHidden="0" w:uiPriority="61" w:unhideWhenUsed="0"/>
+    <w:lsdException w:name="Light Grid Accent 2" w:semiHidden="0" w:uiPriority="62" w:unhideWhenUsed="0"/>
+    <w:lsdException w:name="Medium Shading 1 Accent 2" w:semiHidden="0" w:uiPriority="63" w:unhideWhenUsed="0"/>
+    <w:lsdException w:name="Medium Shading 2 Accent 2" w:semiHidden="0" w:uiPriority="64" w:unhideWhenUsed="0"/>
+    <w:lsdException w:name="Medium List 1 Accent 2" w:semiHidden="0" w:uiPriority="65" w:unhideWhenUsed="0"/>
+    <w:lsdException w:name="Medium List 2 Accent 2" w:semiHidden="0" w:uiPriority="66" w:unhideWhenUsed="0"/>
+    <w:lsdException w:name="Medium Grid 1 Accent 2" w:semiHidden="0" w:uiPriority="67" w:unhideWhenUsed="0"/>
+    <w:lsdException w:name="Medium Grid 2 Accent 2" w:semiHidden="0" w:uiPriority="68" w:unhideWhenUsed="0"/>
+    <w:lsdException w:name="Medium Grid 3 Accent 2" w:semiHidden="0" w:uiPriority="69" w:unhideWhenUsed="0"/>
+    <w:lsdException w:name="Dark List Accent 2" w:semiHidden="0" w:uiPriority="70" w:unhideWhenUsed="0"/>
+    <w:lsdException w:name="Colorful Shading Accent 2" w:semiHidden="0" w:uiPriority="71" w:unhideWhenUsed="0"/>
+    <w:lsdException w:name="Colorful List Accent 2" w:semiHidden="0" w:uiPriority="72" w:unhideWhenUsed="0"/>
+    <w:lsdException w:name="Colorful Grid Accent 2" w:semiHidden="0" w:uiPriority="73" w:unhideWhenUsed="0"/>
+    <w:lsdException w:name="Light Shading Accent 3" w:semiHidden="0" w:uiPriority="60" w:unhideWhenUsed="0"/>
+    <w:lsdException w:name="Light List Accent 3" w:semiHidden="0" w:uiPriority="61" w:unhideWhenUsed="0"/>
+    <w:lsdException w:name="Light Grid Accent 3" w:semiHidden="0" w:uiPriority="62" w:unhideWhenUsed="0"/>
+    <w:lsdException w:name="Medium Shading 1 Accent 3" w:semiHidden="0" w:uiPriority="63" w:unhideWhenUsed="0"/>
+    <w:lsdException w:name="Medium Shading 2 Accent 3" w:semiHidden="0" w:uiPriority="64" w:unhideWhenUsed="0"/>
+    <w:lsdException w:name="Medium List 1 Accent 3" w:semiHidden="0" w:uiPriority="65" w:unhideWhenUsed="0"/>
+    <w:lsdException w:name="Medium List 2 Accent 3" w:semiHidden="0" w:uiPriority="66" w:unhideWhenUsed="0"/>
+    <w:lsdException w:name="Medium Grid 1 Accent 3" w:semiHidden="0" w:uiPriority="67" w:unhideWhenUsed="0"/>
+    <w:lsdException w:name="Medium Grid 2 Accent 3" w:semiHidden="0" w:uiPriority="68" w:unhideWhenUsed="0"/>
+    <w:lsdException w:name="Medium Grid 3 Accent 3" w:semiHidden="0" w:uiPriority="69" w:unhideWhenUsed="0"/>
+    <w:lsdException w:name="Dark List Accent 3" w:semiHidden="0" w:uiPriority="70" w:unhideWhenUsed="0"/>
+    <w:lsdException w:name="Colorful Shading Accent 3" w:semiHidden="0" w:uiPriority="71" w:unhideWhenUsed="0"/>
+    <w:lsdException w:name="Colorful List Accent 3" w:semiHidden="0" w:uiPriority="72" w:unhideWhenUsed="0"/>
+    <w:lsdException w:name="Colorful Grid Accent 3" w:semiHidden="0" w:uiPriority="73" w:unhideWhenUsed="0"/>
+    <w:lsdException w:name="Light Shading Accent 4" w:semiHidden="0" w:uiPriority="60" w:unhideWhenUsed="0"/>
+    <w:lsdException w:name="Light List Accent 4" w:semiHidden="0" w:uiPriority="61" w:unhideWhenUsed="0"/>
+    <w:lsdException w:name="Light Grid Accent 4" w:semiHidden="0" w:uiPriority="62" w:unhideWhenUsed="0"/>
+    <w:lsdException w:name="Medium Shading 1 Accent 4" w:semiHidden="0" w:uiPriority="63" w:unhideWhenUsed="0"/>
+    <w:lsdException w:name="Medium Shading 2 Accent 4" w:semiHidden="0" w:uiPriority="64" w:unhideWhenUsed="0"/>
+    <w:lsdException w:name="Medium List 1 Accent 4" w:semiHidden="0" w:uiPriority="65" w:unhideWhenUsed="0"/>
+    <w:lsdException w:name="Medium List 2 Accent 4" w:semiHidden="0" w:uiPriority="66" w:unhideWhenUsed="0"/>
+    <w:lsdException w:name="Medium Grid 1 Accent 4" w:semiHidden="0" w:uiPriority="67" w:unhideWhenUsed="0"/>
+    <w:lsdException w:name="Medium Grid 2 Accent 4" w:semiHidden="0" w:uiPriority="68" w:unhideWhenUsed="0"/>
+    <w:lsdException w:name="Medium Grid 3 Accent 4" w:semiHidden="0" w:uiPriority="69" w:unhideWhenUsed="0"/>
+    <w:lsdException w:name="Dark List Accent 4" w:semiHidden="0" w:uiPriority="70" w:unhideWhenUsed="0"/>
+    <w:lsdException w:name="Colorful Shading Accent 4" w:semiHidden="0" w:uiPriority="71" w:unhideWhenUsed="0"/>
+    <w:lsdException w:name="Colorful List Accent 4" w:semiHidden="0" w:uiPriority="72" w:unhideWhenUsed="0"/>
+    <w:lsdException w:name="Colorful Grid Accent 4" w:semiHidden="0" w:uiPriority="73" w:unhideWhenUsed="0"/>
+    <w:lsdException w:name="Light Shading Accent 5" w:semiHidden="0" w:uiPriority="60" w:unhideWhenUsed="0"/>
+    <w:lsdException w:name="Light List Accent 5" w:semiHidden="0" w:uiPriority="61" w:unhideWhenUsed="0"/>
+    <w:lsdException w:name="Light Grid Accent 5" w:semiHidden="0" w:uiPriority="62" w:unhideWhenUsed="0"/>
+    <w:lsdException w:name="Medium Shading 1 Accent 5" w:semiHidden="0" w:uiPriority="63" w:unhideWhenUsed="0"/>
+    <w:lsdException w:name="Medium Shading 2 Accent 5" w:semiHidden="0" w:uiPriority="64" w:unhideWhenUsed="0"/>
+    <w:lsdException w:name="Medium List 1 Accent 5" w:semiHidden="0" w:uiPriority="65" w:unhideWhenUsed="0"/>
+    <w:lsdException w:name="Medium List 2 Accent 5" w:semiHidden="0" w:uiPriority="66" w:unhideWhenUsed="0"/>
+    <w:lsdException w:name="Medium Grid 1 Accent 5" w:semiHidden="0" w:uiPriority="67" w:unhideWhenUsed="0"/>
+    <w:lsdException w:name="Medium Grid 2 Accent 5" w:semiHidden="0" w:uiPriority="68" w:unhideWhenUsed="0"/>
+    <w:lsdException w:name="Medium Grid 3 Accent 5" w:semiHidden="0" w:uiPriority="69" w:unhideWhenUsed="0"/>
+    <w:lsdException w:name="Dark List Accent 5" w:semiHidden="0" w:uiPriority="70" w:unhideWhenUsed="0"/>
+    <w:lsdException w:name="Colorful Shading Accent 5" w:semiHidden="0" w:uiPriority="71" w:unhideWhenUsed="0"/>
+    <w:lsdException w:name="Colorful List Accent 5" w:semiHidden="0" w:uiPriority="72" w:unhideWhenUsed="0"/>
+    <w:lsdException w:name="Colorful Grid Accent 5" w:semiHidden="0" w:uiPriority="73" w:unhideWhenUsed="0"/>
+    <w:lsdException w:name="Light Shading Accent 6" w:semiHidden="0" w:uiPriority="60" w:unhideWhenUsed="0"/>
+    <w:lsdException w:name="Light List Accent 6" w:semiHidden="0" w:uiPriority="61" w:unhideWhenUsed="0"/>
+    <w:lsdException w:name="Light Grid Accent 6" w:semiHidden="0" w:uiPriority="62" w:unhideWhenUsed="0"/>
+    <w:lsdException w:name="Medium Shading 1 Accent 6" w:semiHidden="0" w:uiPriority="63" w:unhideWhenUsed="0"/>
+    <w:lsdException w:name="Medium Shading 2 Accent 6" w:semiHidden="0" w:uiPriority="64" w:unhideWhenUsed="0"/>
+    <w:lsdException w:name="Medium List 1 Accent 6" w:semiHidden="0" w:uiPriority="65" w:unhideWhenUsed="0"/>
+    <w:lsdException w:name="Medium List 2 Accent 6" w:semiHidden="0" w:uiPriority="66" w:unhideWhenUsed="0"/>
+    <w:lsdException w:name="Medium Grid 1 Accent 6" w:semiHidden="0" w:uiPriority="67" w:unhideWhenUsed="0"/>
+    <w:lsdException w:name="Medium Grid 2 Accent 6" w:semiHidden="0" w:uiPriority="68" w:unhideWhenUsed="0"/>
+    <w:lsdException w:name="Medium Grid 3 Accent 6" w:semiHidden="0" w:uiPriority="69" w:unhideWhenUsed="0"/>
+    <w:lsdException w:name="Dark List Accent 6" w:semiHidden="0" w:uiPriority="70" w:unhideWhenUsed="0"/>
+    <w:lsdException w:name="Colorful Shading Accent 6" w:semiHidden="0" w:uiPriority="71" w:unhideWhenUsed="0"/>
+    <w:lsdException w:name="Colorful List Accent 6" w:semiHidden="0" w:uiPriority="72" w:unhideWhenUsed="0"/>
+    <w:lsdException w:name="Colorful Grid Accent 6" w:semiHidden="0" w:uiPriority="73" w:unhideWhenUsed="0"/>
+    <w:lsdException w:name="Subtle Emphasis" w:semiHidden="0" w:uiPriority="19" w:unhideWhenUsed="0" w:qFormat="1"/>
+    <w:lsdException w:name="Intense Emphasis" w:semiHidden="0" w:uiPriority="21" w:unhideWhenUsed="0" w:qFormat="1"/>
+    <w:lsdException w:name="Subtle Reference" w:semiHidden="0" w:uiPriority="31" w:unhideWhenUsed="0" w:qFormat="1"/>
+    <w:lsdException w:name="Intense Reference" w:semiHidden="0" w:uiPriority="32" w:unhideWhenUsed="0" w:qFormat="1"/>
+    <w:lsdException w:name="Book Title" w:semiHidden="0" w:uiPriority="33" w:unhideWhenUsed="0" w:qFormat="1"/>
+    <w:lsdException w:name="Bibliography" w:uiPriority="37"/>
+    <w:lsdException w:name="TOC Heading" w:uiPriority="39" w:qFormat="1"/>
+  </w:latentStyles>
+  <w:style w:type="paragraph" w:default="1" w:styleId="Normal">
+    <w:name w:val="Normal"/>
+    <w:qFormat/>
+    <w:rsid w:val="00937D16"/>
+    <w:rPr>
+      <w:rFonts w:cs="Times New Roman"/>
+      <w:sz w:val="3276"/>
+      <w:szCs w:val="3276"/>
+    </w:rPr>
+  </w:style>
+  <w:style w:type="character" w:default="1" w:styleId="DefaultParagraphFont">
+    <w:name w:val="Default Paragraph Font"/>
+    <w:uiPriority w:val="1"/>
+    <w:semiHidden/>
+    <w:unhideWhenUsed/>
+    <w:rsid w:val="00937D16"/>
+  </w:style>
+  <w:style w:type="table" w:default="1" w:styleId="TableNormal">
+    <w:name w:val="Normal Table"/>
+    <w:uiPriority w:val="99"/>
+    <w:semiHidden/>
+    <w:unhideWhenUsed/>
+    <w:tblPr>
+      <w:tblInd w:w="0" w:type="dxa"/>
+      <w:tblCellMar>
+        <w:top w:w="0" w:type="dxa"/>
+        <w:left w:w="108" w:type="dxa"/>
+        <w:bottom w:w="0" w:type="dxa"/>
+        <w:right w:w="108" w:type="dxa"/>
+      </w:tblCellMar>
+    </w:tblPr>
+  </w:style>
+  <w:style w:type="numbering" w:default="1" w:styleId="NoList">
+    <w:name w:val="No List"/>
+    <w:uiPriority w:val="99"/>
+    <w:semiHidden/>
+    <w:unhideWhenUsed/>
+  </w:style>
+  <w:style w:type="character" w:styleId="PlaceholderText">
+    <w:name w:val="Placeholder Text"/>
+    <w:basedOn w:val="DefaultParagraphFont"/>
+    <w:uiPriority w:val="99"/>
+    <w:semiHidden/>
+    <w:rsid w:val="00937D16"/>
+    <w:rPr>
+      <w:color w:val="808080"/>
+    </w:rPr>
+  </w:style>
+</w:styles>
+</file>
+
+<file path=word/glossary/webSettings.xml><?xml version="1.0" encoding="utf-8"?>
+<w:webSettings xmlns:mc="http://schemas.openxmlformats.org/markup-compatibility/2006" xmlns:r="http://schemas.openxmlformats.org/officeDocument/2006/relationships" xmlns:w="http://schemas.openxmlformats.org/wordprocessingml/2006/main" xmlns:w14="http://schemas.microsoft.com/office/word/2010/wordml" mc:Ignorable="w14">
+  <w:optimizeForBrowser/>
+  <w:allowPNG/>
+</w:webSettings>
 </file>
 
 <file path=word/theme/theme1.xml><?xml version="1.0" encoding="utf-8"?>
@@ -9137,11 +10162,30 @@
 </file>
 
 <file path=customXml/item1.xml><?xml version="1.0" encoding="utf-8"?>
+<CoverPageProperties xmlns="http://schemas.microsoft.com/office/2006/coverPageProps">
+  <PublishDate>2020-09-10T00:00:00</PublishDate>
+  <Abstract/>
+  <CompanyAddress/>
+  <CompanyPhone/>
+  <CompanyFax/>
+  <CompanyEmail/>
+</CoverPageProperties>
+</file>
+
+<file path=customXml/item2.xml><?xml version="1.0" encoding="utf-8"?>
 <b:Sources xmlns:b="http://schemas.openxmlformats.org/officeDocument/2006/bibliography" xmlns="http://schemas.openxmlformats.org/officeDocument/2006/bibliography" SelectedStyle="/APA.XSL" StyleName="APA"/>
 </file>
 
 <file path=customXml/itemProps1.xml><?xml version="1.0" encoding="utf-8"?>
-<ds:datastoreItem xmlns:ds="http://schemas.openxmlformats.org/officeDocument/2006/customXml" ds:itemID="{781BBC2B-4F32-4FAC-89A2-E1C031E20CA2}">
+<ds:datastoreItem xmlns:ds="http://schemas.openxmlformats.org/officeDocument/2006/customXml" ds:itemID="{55AF091B-3C7A-41E3-B477-F2FDAA23CFDA}">
+  <ds:schemaRefs>
+    <ds:schemaRef ds:uri="http://schemas.microsoft.com/office/2006/coverPageProps"/>
+  </ds:schemaRefs>
+</ds:datastoreItem>
+</file>
+
+<file path=customXml/itemProps2.xml><?xml version="1.0" encoding="utf-8"?>
+<ds:datastoreItem xmlns:ds="http://schemas.openxmlformats.org/officeDocument/2006/customXml" ds:itemID="{E7B8F81B-15EA-432A-8C61-36B4436BF3C3}">
   <ds:schemaRefs>
     <ds:schemaRef ds:uri="http://schemas.openxmlformats.org/officeDocument/2006/bibliography"/>
   </ds:schemaRefs>

--- a/drafts/TI-9.1.1 Sources for Connectors for DCC.docx
+++ b/drafts/TI-9.1.1 Sources for Connectors for DCC.docx
@@ -177,6 +177,28 @@
           </w:tcPr>
           <w:p>
             <w:r>
+              <w:t>Vehicle</w:t>
+            </w:r>
+          </w:p>
+        </w:tc>
+        <w:tc>
+          <w:tcPr>
+            <w:tcW w:w="7596" w:type="dxa"/>
+          </w:tcPr>
+          <w:p>
+            <w:r>
+              <w:t>Mobile model railroad device. This includes locomotives and other rolling stock.</w:t>
+            </w:r>
+          </w:p>
+        </w:tc>
+      </w:tr>
+      <w:tr>
+        <w:tc>
+          <w:tcPr>
+            <w:tcW w:w="2268" w:type="dxa"/>
+          </w:tcPr>
+          <w:p>
+            <w:r>
               <w:t>Decoder</w:t>
             </w:r>
           </w:p>
@@ -187,7 +209,12 @@
           </w:tcPr>
           <w:p>
             <w:r>
-              <w:t>DCC receiver for controlling vehicle animation.</w:t>
+              <w:t xml:space="preserve">DCC receiver </w:t>
+            </w:r>
+            <w:bookmarkStart w:id="0" w:name="_GoBack"/>
+            <w:bookmarkEnd w:id="0"/>
+            <w:r>
+              <w:t>for controlling vehicle animation.</w:t>
             </w:r>
           </w:p>
         </w:tc>
@@ -2045,8 +2072,6 @@
           <w:docGrid w:linePitch="326"/>
         </w:sectPr>
       </w:pPr>
-      <w:bookmarkStart w:id="0" w:name="_GoBack"/>
-      <w:bookmarkEnd w:id="0"/>
     </w:p>
     <w:p>
       <w:pPr>
@@ -3635,21 +3660,11 @@
           <w:pPr>
             <w:jc w:val="right"/>
           </w:pPr>
-          <w:r>
-            <w:fldChar w:fldCharType="begin"/>
-          </w:r>
-          <w:r>
-            <w:instrText xml:space="preserve"> DOCPROPERTY "Company"  \* MERGEFORMAT </w:instrText>
-          </w:r>
-          <w:r>
-            <w:fldChar w:fldCharType="separate"/>
-          </w:r>
-          <w:r>
-            <w:t>© 2008 - 2020 National Model Railroad Association, Inc.</w:t>
-          </w:r>
-          <w:r>
-            <w:fldChar w:fldCharType="end"/>
-          </w:r>
+          <w:fldSimple w:instr=" DOCPROPERTY &quot;Company&quot;  \* MERGEFORMAT ">
+            <w:r>
+              <w:t>© 2008 - 2020 National Model Railroad Association, Inc.</w:t>
+            </w:r>
+          </w:fldSimple>
         </w:p>
       </w:tc>
     </w:tr>
@@ -3743,39 +3758,19 @@
           <w:pPr>
             <w:jc w:val="right"/>
           </w:pPr>
-          <w:r>
-            <w:fldChar w:fldCharType="begin"/>
-          </w:r>
-          <w:r>
-            <w:instrText xml:space="preserve"> TITLE  \* MERGEFORMAT </w:instrText>
-          </w:r>
-          <w:r>
-            <w:fldChar w:fldCharType="separate"/>
-          </w:r>
-          <w:r>
-            <w:t>TI-9.1.1 Draft</w:t>
-          </w:r>
-          <w:r>
-            <w:fldChar w:fldCharType="end"/>
-          </w:r>
+          <w:fldSimple w:instr=" TITLE  \* MERGEFORMAT ">
+            <w:r>
+              <w:t>TI-9.1.1 Draft</w:t>
+            </w:r>
+          </w:fldSimple>
           <w:r>
             <w:t xml:space="preserve"> </w:t>
           </w:r>
-          <w:r>
-            <w:fldChar w:fldCharType="begin"/>
-          </w:r>
-          <w:r>
-            <w:instrText xml:space="preserve"> SUBJECT  \* MERGEFORMAT </w:instrText>
-          </w:r>
-          <w:r>
-            <w:fldChar w:fldCharType="separate"/>
-          </w:r>
-          <w:r>
-            <w:t>Sources for Connectors for DCC</w:t>
-          </w:r>
-          <w:r>
-            <w:fldChar w:fldCharType="end"/>
-          </w:r>
+          <w:fldSimple w:instr=" SUBJECT  \* MERGEFORMAT ">
+            <w:r>
+              <w:t>Sources for Connectors for DCC</w:t>
+            </w:r>
+          </w:fldSimple>
         </w:p>
       </w:tc>
     </w:tr>
@@ -3801,6 +3796,7 @@
       <w:dataBinding w:prefixMappings="xmlns:ns0='http://schemas.openxmlformats.org/officeDocument/2006/extended-properties' " w:xpath="/ns0:Properties[1]/ns0:Company[1]" w:storeItemID="{6668398D-A668-4E3E-A5EB-62B293D839F1}"/>
       <w:text/>
     </w:sdtPr>
+    <w:sdtEndPr/>
     <w:sdtContent>
       <w:p>
         <w:pPr>
@@ -3832,6 +3828,7 @@
         <w:dataBinding w:prefixMappings="xmlns:ns0='http://purl.org/dc/elements/1.1/' xmlns:ns1='http://schemas.openxmlformats.org/package/2006/metadata/core-properties' " w:xpath="/ns1:coreProperties[1]/ns0:title[1]" w:storeItemID="{6C3C8BC8-F283-45AE-878A-BAB7291924A1}"/>
         <w:text/>
       </w:sdtPr>
+      <w:sdtEndPr/>
       <w:sdtContent>
         <w:r>
           <w:t>TI-9.1.1 Draft</w:t>
@@ -3852,6 +3849,7 @@
         <w:dataBinding w:prefixMappings="xmlns:ns0='http://purl.org/dc/elements/1.1/' xmlns:ns1='http://schemas.openxmlformats.org/package/2006/metadata/core-properties' " w:xpath="/ns1:coreProperties[1]/ns0:subject[1]" w:storeItemID="{6C3C8BC8-F283-45AE-878A-BAB7291924A1}"/>
         <w:text/>
       </w:sdtPr>
+      <w:sdtEndPr/>
       <w:sdtContent>
         <w:r>
           <w:t>Sources for Connectors for DCC</w:t>
@@ -3890,7 +3888,7 @@
         <w:rStyle w:val="PageNumber"/>
         <w:noProof/>
       </w:rPr>
-      <w:t>3</w:t>
+      <w:t>2</w:t>
     </w:r>
     <w:r>
       <w:rPr>
@@ -3966,6 +3964,11 @@
           <w:calendar w:val="gregorian"/>
         </w:date>
       </w:sdtPr>
+      <w:sdtEndPr>
+        <w:rPr>
+          <w:rStyle w:val="PageNumber"/>
+        </w:rPr>
+      </w:sdtEndPr>
       <w:sdtContent>
         <w:r>
           <w:rPr>
@@ -3992,6 +3995,7 @@
       <w:dataBinding w:prefixMappings="xmlns:ns0='http://schemas.openxmlformats.org/officeDocument/2006/extended-properties' " w:xpath="/ns0:Properties[1]/ns0:Company[1]" w:storeItemID="{6668398D-A668-4E3E-A5EB-62B293D839F1}"/>
       <w:text/>
     </w:sdtPr>
+    <w:sdtEndPr/>
     <w:sdtContent>
       <w:p>
         <w:pPr>
@@ -4018,6 +4022,7 @@
         <w:dataBinding w:prefixMappings="xmlns:ns0='http://purl.org/dc/elements/1.1/' xmlns:ns1='http://schemas.openxmlformats.org/package/2006/metadata/core-properties' " w:xpath="/ns1:coreProperties[1]/ns0:title[1]" w:storeItemID="{6C3C8BC8-F283-45AE-878A-BAB7291924A1}"/>
         <w:text/>
       </w:sdtPr>
+      <w:sdtEndPr/>
       <w:sdtContent>
         <w:r>
           <w:t>TI-9.1.1 Draft</w:t>
@@ -4038,6 +4043,7 @@
         <w:dataBinding w:prefixMappings="xmlns:ns0='http://purl.org/dc/elements/1.1/' xmlns:ns1='http://schemas.openxmlformats.org/package/2006/metadata/core-properties' " w:xpath="/ns1:coreProperties[1]/ns0:subject[1]" w:storeItemID="{6C3C8BC8-F283-45AE-878A-BAB7291924A1}"/>
         <w:text/>
       </w:sdtPr>
+      <w:sdtEndPr/>
       <w:sdtContent>
         <w:r>
           <w:t>Sources for Connectors for DCC</w:t>
@@ -4152,6 +4158,11 @@
           <w:calendar w:val="gregorian"/>
         </w:date>
       </w:sdtPr>
+      <w:sdtEndPr>
+        <w:rPr>
+          <w:rStyle w:val="PageNumber"/>
+        </w:rPr>
+      </w:sdtEndPr>
       <w:sdtContent>
         <w:r>
           <w:rPr>
@@ -4618,6 +4629,7 @@
           <w:dataBinding w:prefixMappings="xmlns:ns0='http://purl.org/dc/elements/1.1/' xmlns:ns1='http://schemas.openxmlformats.org/package/2006/metadata/core-properties' " w:xpath="/ns1:coreProperties[1]/ns0:subject[1]" w:storeItemID="{6C3C8BC8-F283-45AE-878A-BAB7291924A1}"/>
           <w:text/>
         </w:sdtPr>
+        <w:sdtEndPr/>
         <w:sdtContent>
           <w:tc>
             <w:tcPr>
@@ -4839,6 +4851,7 @@
             <w:calendar w:val="gregorian"/>
           </w:date>
         </w:sdtPr>
+        <w:sdtEndPr/>
         <w:sdtContent>
           <w:tc>
             <w:tcPr>
@@ -4904,6 +4917,7 @@
           <w:dataBinding w:prefixMappings="xmlns:ns0='http://purl.org/dc/elements/1.1/' xmlns:ns1='http://schemas.openxmlformats.org/package/2006/metadata/core-properties' " w:xpath="/ns1:coreProperties[1]/ns0:title[1]" w:storeItemID="{6C3C8BC8-F283-45AE-878A-BAB7291924A1}"/>
           <w:text/>
         </w:sdtPr>
+        <w:sdtEndPr/>
         <w:sdtContent>
           <w:tc>
             <w:tcPr>
@@ -9397,8 +9411,10 @@
   </w:compat>
   <w:rsids>
     <w:rsidRoot w:val="00937D16"/>
+    <w:rsid w:val="004C1DA8"/>
     <w:rsid w:val="0091096E"/>
     <w:rsid w:val="00937D16"/>
+    <w:rsid w:val="009772B2"/>
   </w:rsids>
   <m:mathPr>
     <m:mathFont m:val="Cambria Math"/>
@@ -9591,7 +9607,6 @@
     <w:uiPriority w:val="1"/>
     <w:semiHidden/>
     <w:unhideWhenUsed/>
-    <w:rsid w:val="00937D16"/>
   </w:style>
   <w:style w:type="table" w:default="1" w:styleId="TableNormal">
     <w:name w:val="Normal Table"/>
@@ -9798,7 +9813,6 @@
     <w:uiPriority w:val="1"/>
     <w:semiHidden/>
     <w:unhideWhenUsed/>
-    <w:rsid w:val="00937D16"/>
   </w:style>
   <w:style w:type="table" w:default="1" w:styleId="TableNormal">
     <w:name w:val="Normal Table"/>
@@ -10185,7 +10199,7 @@
 </file>
 
 <file path=customXml/itemProps2.xml><?xml version="1.0" encoding="utf-8"?>
-<ds:datastoreItem xmlns:ds="http://schemas.openxmlformats.org/officeDocument/2006/customXml" ds:itemID="{E7B8F81B-15EA-432A-8C61-36B4436BF3C3}">
+<ds:datastoreItem xmlns:ds="http://schemas.openxmlformats.org/officeDocument/2006/customXml" ds:itemID="{4FBF0BC5-11F2-4CA2-B1E8-0854EE612D88}">
   <ds:schemaRefs>
     <ds:schemaRef ds:uri="http://schemas.openxmlformats.org/officeDocument/2006/bibliography"/>
   </ds:schemaRefs>
